--- a/goodCode.docx
+++ b/goodCode.docx
@@ -4,12 +4,13 @@
   <w:body>
     <w:p>
       <w:pPr>
+        <w:ind w:left="-426" w:right="-22" w:hanging="425"/>
         <w:jc w:val="center"/>
         <w:rPr>
           <w:rFonts w:asciiTheme="majorHAnsi" w:hAnsiTheme="majorHAnsi"/>
           <w:b/>
-          <w:sz w:val="28"/>
-          <w:szCs w:val="28"/>
+          <w:sz w:val="26"/>
+          <w:szCs w:val="26"/>
           <w:u w:val="single"/>
         </w:rPr>
       </w:pPr>
@@ -17,8 +18,8 @@
         <w:rPr>
           <w:rFonts w:asciiTheme="majorHAnsi" w:hAnsiTheme="majorHAnsi"/>
           <w:b/>
-          <w:sz w:val="28"/>
-          <w:szCs w:val="28"/>
+          <w:sz w:val="26"/>
+          <w:szCs w:val="26"/>
           <w:u w:val="single"/>
         </w:rPr>
         <w:t>Naming</w:t>
@@ -26,52 +27,71 @@
     </w:p>
     <w:p>
       <w:pPr>
-        <w:rPr>
-          <w:rFonts w:asciiTheme="majorHAnsi" w:hAnsiTheme="majorHAnsi"/>
-          <w:sz w:val="28"/>
-          <w:szCs w:val="28"/>
-        </w:rPr>
-      </w:pPr>
-      <w:r>
-        <w:rPr>
-          <w:rFonts w:asciiTheme="majorHAnsi" w:hAnsiTheme="majorHAnsi"/>
-          <w:sz w:val="28"/>
-          <w:szCs w:val="28"/>
+        <w:ind w:left="-426" w:right="-22" w:hanging="425"/>
+        <w:rPr>
+          <w:rFonts w:asciiTheme="majorHAnsi" w:hAnsiTheme="majorHAnsi"/>
+          <w:sz w:val="26"/>
+          <w:szCs w:val="26"/>
+        </w:rPr>
+      </w:pPr>
+      <w:r>
+        <w:rPr>
+          <w:rFonts w:asciiTheme="majorHAnsi" w:hAnsiTheme="majorHAnsi"/>
+          <w:sz w:val="26"/>
+          <w:szCs w:val="26"/>
         </w:rPr>
         <w:t>Variable names should always be meaningful.</w:t>
       </w:r>
     </w:p>
     <w:p>
       <w:pPr>
-        <w:rPr>
-          <w:rFonts w:asciiTheme="majorHAnsi" w:hAnsiTheme="majorHAnsi"/>
-          <w:sz w:val="28"/>
-          <w:szCs w:val="28"/>
-        </w:rPr>
-      </w:pPr>
-      <w:r>
-        <w:rPr>
-          <w:rFonts w:asciiTheme="majorHAnsi" w:hAnsiTheme="majorHAnsi"/>
-          <w:b/>
-          <w:sz w:val="28"/>
-          <w:szCs w:val="28"/>
+        <w:ind w:left="-426" w:right="-22" w:hanging="425"/>
+        <w:rPr>
+          <w:rFonts w:asciiTheme="majorHAnsi" w:hAnsiTheme="majorHAnsi"/>
+          <w:sz w:val="26"/>
+          <w:szCs w:val="26"/>
+        </w:rPr>
+      </w:pPr>
+      <w:r>
+        <w:rPr>
+          <w:rFonts w:asciiTheme="majorHAnsi" w:hAnsiTheme="majorHAnsi"/>
+          <w:b/>
+          <w:sz w:val="26"/>
+          <w:szCs w:val="26"/>
         </w:rPr>
         <w:t>Classes and objects</w:t>
       </w:r>
       <w:r>
         <w:rPr>
           <w:rFonts w:asciiTheme="majorHAnsi" w:hAnsiTheme="majorHAnsi"/>
-          <w:sz w:val="28"/>
-          <w:szCs w:val="28"/>
-        </w:rPr>
-        <w:t xml:space="preserve"> should have noun or noun phrase names like Customer, </w:t>
+          <w:sz w:val="26"/>
+          <w:szCs w:val="26"/>
+        </w:rPr>
+        <w:t xml:space="preserve"> should have </w:t>
+      </w:r>
+      <w:r>
+        <w:rPr>
+          <w:rFonts w:asciiTheme="majorHAnsi" w:hAnsiTheme="majorHAnsi"/>
+          <w:sz w:val="26"/>
+          <w:szCs w:val="26"/>
+          <w:highlight w:val="yellow"/>
+        </w:rPr>
+        <w:t>noun or noun</w:t>
+      </w:r>
+      <w:r>
+        <w:rPr>
+          <w:rFonts w:asciiTheme="majorHAnsi" w:hAnsiTheme="majorHAnsi"/>
+          <w:sz w:val="26"/>
+          <w:szCs w:val="26"/>
+        </w:rPr>
+        <w:t xml:space="preserve"> phrase names like Customer, </w:t>
       </w:r>
       <w:proofErr w:type="spellStart"/>
       <w:r>
         <w:rPr>
           <w:rFonts w:asciiTheme="majorHAnsi" w:hAnsiTheme="majorHAnsi"/>
-          <w:sz w:val="28"/>
-          <w:szCs w:val="28"/>
+          <w:sz w:val="26"/>
+          <w:szCs w:val="26"/>
         </w:rPr>
         <w:t>WikiPage</w:t>
       </w:r>
@@ -79,24 +99,24 @@
       <w:r>
         <w:rPr>
           <w:rFonts w:asciiTheme="majorHAnsi" w:hAnsiTheme="majorHAnsi"/>
-          <w:sz w:val="28"/>
-          <w:szCs w:val="28"/>
+          <w:sz w:val="26"/>
+          <w:szCs w:val="26"/>
         </w:rPr>
         <w:t>,</w:t>
       </w:r>
       <w:r>
         <w:rPr>
           <w:rFonts w:asciiTheme="majorHAnsi" w:hAnsiTheme="majorHAnsi"/>
-          <w:sz w:val="28"/>
-          <w:szCs w:val="28"/>
+          <w:sz w:val="26"/>
+          <w:szCs w:val="26"/>
         </w:rPr>
         <w:t xml:space="preserve"> </w:t>
       </w:r>
       <w:r>
         <w:rPr>
           <w:rFonts w:asciiTheme="majorHAnsi" w:hAnsiTheme="majorHAnsi"/>
-          <w:sz w:val="28"/>
-          <w:szCs w:val="28"/>
+          <w:sz w:val="26"/>
+          <w:szCs w:val="26"/>
         </w:rPr>
         <w:t xml:space="preserve">Account, and </w:t>
       </w:r>
@@ -104,8 +124,8 @@
       <w:r>
         <w:rPr>
           <w:rFonts w:asciiTheme="majorHAnsi" w:hAnsiTheme="majorHAnsi"/>
-          <w:sz w:val="28"/>
-          <w:szCs w:val="28"/>
+          <w:sz w:val="26"/>
+          <w:szCs w:val="26"/>
         </w:rPr>
         <w:t>AddressParser</w:t>
       </w:r>
@@ -113,77 +133,133 @@
       <w:r>
         <w:rPr>
           <w:rFonts w:asciiTheme="majorHAnsi" w:hAnsiTheme="majorHAnsi"/>
-          <w:sz w:val="28"/>
-          <w:szCs w:val="28"/>
-        </w:rPr>
-        <w:t>. Avoid words like Manager, Proce</w:t>
-      </w:r>
-      <w:r>
-        <w:rPr>
-          <w:rFonts w:asciiTheme="majorHAnsi" w:hAnsiTheme="majorHAnsi"/>
-          <w:sz w:val="28"/>
-          <w:szCs w:val="28"/>
-        </w:rPr>
-        <w:t xml:space="preserve">ssor, Data, or Info in the name </w:t>
-      </w:r>
-      <w:r>
-        <w:rPr>
-          <w:rFonts w:asciiTheme="majorHAnsi" w:hAnsiTheme="majorHAnsi"/>
-          <w:sz w:val="28"/>
-          <w:szCs w:val="28"/>
-        </w:rPr>
-        <w:t>of a class. A c</w:t>
-      </w:r>
-      <w:r>
-        <w:rPr>
-          <w:rFonts w:asciiTheme="majorHAnsi" w:hAnsiTheme="majorHAnsi"/>
-          <w:sz w:val="28"/>
-          <w:szCs w:val="28"/>
-        </w:rPr>
-        <w:t>lass name should not be a verb.</w:t>
-      </w:r>
-    </w:p>
-    <w:p>
-      <w:pPr>
-        <w:rPr>
-          <w:rFonts w:asciiTheme="majorHAnsi" w:hAnsiTheme="majorHAnsi"/>
-          <w:b/>
-          <w:sz w:val="28"/>
-          <w:szCs w:val="28"/>
-        </w:rPr>
-      </w:pPr>
-      <w:r>
-        <w:rPr>
-          <w:rFonts w:asciiTheme="majorHAnsi" w:hAnsiTheme="majorHAnsi"/>
-          <w:b/>
-          <w:sz w:val="28"/>
-          <w:szCs w:val="28"/>
+          <w:sz w:val="26"/>
+          <w:szCs w:val="26"/>
+        </w:rPr>
+        <w:t xml:space="preserve">. </w:t>
+      </w:r>
+      <w:r>
+        <w:rPr>
+          <w:rFonts w:asciiTheme="majorHAnsi" w:hAnsiTheme="majorHAnsi"/>
+          <w:sz w:val="26"/>
+          <w:szCs w:val="26"/>
+          <w:highlight w:val="yellow"/>
+        </w:rPr>
+        <w:t>Avoid words like Manager, Proce</w:t>
+      </w:r>
+      <w:r>
+        <w:rPr>
+          <w:rFonts w:asciiTheme="majorHAnsi" w:hAnsiTheme="majorHAnsi"/>
+          <w:sz w:val="26"/>
+          <w:szCs w:val="26"/>
+          <w:highlight w:val="yellow"/>
+        </w:rPr>
+        <w:t>ssor, Data, or Info</w:t>
+      </w:r>
+      <w:r>
+        <w:rPr>
+          <w:rFonts w:asciiTheme="majorHAnsi" w:hAnsiTheme="majorHAnsi"/>
+          <w:sz w:val="26"/>
+          <w:szCs w:val="26"/>
+        </w:rPr>
+        <w:t xml:space="preserve"> in the </w:t>
+      </w:r>
+      <w:r>
+        <w:rPr>
+          <w:rFonts w:asciiTheme="majorHAnsi" w:hAnsiTheme="majorHAnsi"/>
+          <w:sz w:val="26"/>
+          <w:szCs w:val="26"/>
+          <w:highlight w:val="yellow"/>
+        </w:rPr>
+        <w:t xml:space="preserve">name </w:t>
+      </w:r>
+      <w:r>
+        <w:rPr>
+          <w:rFonts w:asciiTheme="majorHAnsi" w:hAnsiTheme="majorHAnsi"/>
+          <w:sz w:val="26"/>
+          <w:szCs w:val="26"/>
+          <w:highlight w:val="yellow"/>
+        </w:rPr>
+        <w:t>of a clas</w:t>
+      </w:r>
+      <w:r>
+        <w:rPr>
+          <w:rFonts w:asciiTheme="majorHAnsi" w:hAnsiTheme="majorHAnsi"/>
+          <w:sz w:val="26"/>
+          <w:szCs w:val="26"/>
+        </w:rPr>
+        <w:t xml:space="preserve">s. A </w:t>
+      </w:r>
+      <w:r>
+        <w:rPr>
+          <w:rFonts w:asciiTheme="majorHAnsi" w:hAnsiTheme="majorHAnsi"/>
+          <w:sz w:val="26"/>
+          <w:szCs w:val="26"/>
+          <w:highlight w:val="yellow"/>
+        </w:rPr>
+        <w:t>c</w:t>
+      </w:r>
+      <w:r>
+        <w:rPr>
+          <w:rFonts w:asciiTheme="majorHAnsi" w:hAnsiTheme="majorHAnsi"/>
+          <w:sz w:val="26"/>
+          <w:szCs w:val="26"/>
+          <w:highlight w:val="yellow"/>
+        </w:rPr>
+        <w:t>lass name should not be a verb</w:t>
+      </w:r>
+      <w:r>
+        <w:rPr>
+          <w:rFonts w:asciiTheme="majorHAnsi" w:hAnsiTheme="majorHAnsi"/>
+          <w:sz w:val="26"/>
+          <w:szCs w:val="26"/>
+        </w:rPr>
+        <w:t>.</w:t>
+      </w:r>
+    </w:p>
+    <w:p>
+      <w:pPr>
+        <w:ind w:left="-426" w:right="-22" w:hanging="425"/>
+        <w:rPr>
+          <w:rFonts w:asciiTheme="majorHAnsi" w:hAnsiTheme="majorHAnsi"/>
+          <w:b/>
+          <w:sz w:val="26"/>
+          <w:szCs w:val="26"/>
+        </w:rPr>
+      </w:pPr>
+      <w:r>
+        <w:rPr>
+          <w:rFonts w:asciiTheme="majorHAnsi" w:hAnsiTheme="majorHAnsi"/>
+          <w:b/>
+          <w:sz w:val="26"/>
+          <w:szCs w:val="26"/>
         </w:rPr>
         <w:t>Method Names</w:t>
       </w:r>
     </w:p>
     <w:p>
       <w:pPr>
-        <w:rPr>
-          <w:rFonts w:asciiTheme="majorHAnsi" w:hAnsiTheme="majorHAnsi"/>
-          <w:sz w:val="28"/>
-          <w:szCs w:val="28"/>
-        </w:rPr>
-      </w:pPr>
-      <w:r>
-        <w:rPr>
-          <w:rFonts w:asciiTheme="majorHAnsi" w:hAnsiTheme="majorHAnsi"/>
-          <w:b/>
-          <w:sz w:val="28"/>
-          <w:szCs w:val="28"/>
+        <w:ind w:left="-426" w:right="-22" w:hanging="425"/>
+        <w:rPr>
+          <w:rFonts w:asciiTheme="majorHAnsi" w:hAnsiTheme="majorHAnsi"/>
+          <w:sz w:val="26"/>
+          <w:szCs w:val="26"/>
+        </w:rPr>
+      </w:pPr>
+      <w:r>
+        <w:rPr>
+          <w:rFonts w:asciiTheme="majorHAnsi" w:hAnsiTheme="majorHAnsi"/>
+          <w:b/>
+          <w:sz w:val="26"/>
+          <w:szCs w:val="26"/>
         </w:rPr>
         <w:t>Methods</w:t>
       </w:r>
       <w:r>
         <w:rPr>
           <w:rFonts w:asciiTheme="majorHAnsi" w:hAnsiTheme="majorHAnsi"/>
-          <w:sz w:val="28"/>
-          <w:szCs w:val="28"/>
+          <w:sz w:val="26"/>
+          <w:szCs w:val="26"/>
         </w:rPr>
         <w:t xml:space="preserve"> should have verb or verb phrase names like </w:t>
       </w:r>
@@ -191,8 +267,8 @@
       <w:r>
         <w:rPr>
           <w:rFonts w:asciiTheme="majorHAnsi" w:hAnsiTheme="majorHAnsi"/>
-          <w:sz w:val="28"/>
-          <w:szCs w:val="28"/>
+          <w:sz w:val="26"/>
+          <w:szCs w:val="26"/>
         </w:rPr>
         <w:t>postPayment</w:t>
       </w:r>
@@ -200,8 +276,8 @@
       <w:r>
         <w:rPr>
           <w:rFonts w:asciiTheme="majorHAnsi" w:hAnsiTheme="majorHAnsi"/>
-          <w:sz w:val="28"/>
-          <w:szCs w:val="28"/>
+          <w:sz w:val="26"/>
+          <w:szCs w:val="26"/>
         </w:rPr>
         <w:t xml:space="preserve">, </w:t>
       </w:r>
@@ -209,8 +285,8 @@
       <w:r>
         <w:rPr>
           <w:rFonts w:asciiTheme="majorHAnsi" w:hAnsiTheme="majorHAnsi"/>
-          <w:sz w:val="28"/>
-          <w:szCs w:val="28"/>
+          <w:sz w:val="26"/>
+          <w:szCs w:val="26"/>
         </w:rPr>
         <w:t>deletePage</w:t>
       </w:r>
@@ -218,18 +294,19 @@
       <w:r>
         <w:rPr>
           <w:rFonts w:asciiTheme="majorHAnsi" w:hAnsiTheme="majorHAnsi"/>
-          <w:sz w:val="28"/>
-          <w:szCs w:val="28"/>
+          <w:sz w:val="26"/>
+          <w:szCs w:val="26"/>
         </w:rPr>
         <w:t>, or save.</w:t>
       </w:r>
     </w:p>
     <w:p>
       <w:pPr>
-        <w:rPr>
-          <w:rFonts w:asciiTheme="majorHAnsi" w:hAnsiTheme="majorHAnsi"/>
-          <w:sz w:val="28"/>
-          <w:szCs w:val="28"/>
+        <w:ind w:left="-426" w:right="-22" w:hanging="425"/>
+        <w:rPr>
+          <w:rFonts w:asciiTheme="majorHAnsi" w:hAnsiTheme="majorHAnsi"/>
+          <w:sz w:val="26"/>
+          <w:szCs w:val="26"/>
         </w:rPr>
       </w:pPr>
       <w:proofErr w:type="spellStart"/>
@@ -237,8 +314,8 @@
         <w:rPr>
           <w:rFonts w:asciiTheme="majorHAnsi" w:hAnsiTheme="majorHAnsi"/>
           <w:b/>
-          <w:sz w:val="28"/>
-          <w:szCs w:val="28"/>
+          <w:sz w:val="26"/>
+          <w:szCs w:val="26"/>
         </w:rPr>
         <w:t>Accessors</w:t>
       </w:r>
@@ -247,8 +324,17 @@
         <w:rPr>
           <w:rFonts w:asciiTheme="majorHAnsi" w:hAnsiTheme="majorHAnsi"/>
           <w:b/>
-          <w:sz w:val="28"/>
-          <w:szCs w:val="28"/>
+          <w:sz w:val="26"/>
+          <w:szCs w:val="26"/>
+        </w:rPr>
+        <w:t>(get)</w:t>
+      </w:r>
+      <w:r>
+        <w:rPr>
+          <w:rFonts w:asciiTheme="majorHAnsi" w:hAnsiTheme="majorHAnsi"/>
+          <w:b/>
+          <w:sz w:val="26"/>
+          <w:szCs w:val="26"/>
         </w:rPr>
         <w:t xml:space="preserve">, </w:t>
       </w:r>
@@ -257,8 +343,8 @@
         <w:rPr>
           <w:rFonts w:asciiTheme="majorHAnsi" w:hAnsiTheme="majorHAnsi"/>
           <w:b/>
-          <w:sz w:val="28"/>
-          <w:szCs w:val="28"/>
+          <w:sz w:val="26"/>
+          <w:szCs w:val="26"/>
         </w:rPr>
         <w:t>mutators</w:t>
       </w:r>
@@ -267,32 +353,87 @@
         <w:rPr>
           <w:rFonts w:asciiTheme="majorHAnsi" w:hAnsiTheme="majorHAnsi"/>
           <w:b/>
-          <w:sz w:val="28"/>
-          <w:szCs w:val="28"/>
-        </w:rPr>
-        <w:t xml:space="preserve">, and predicates </w:t>
-      </w:r>
-      <w:r>
-        <w:rPr>
-          <w:rFonts w:asciiTheme="majorHAnsi" w:hAnsiTheme="majorHAnsi"/>
-          <w:sz w:val="28"/>
-          <w:szCs w:val="28"/>
+          <w:sz w:val="26"/>
+          <w:szCs w:val="26"/>
+        </w:rPr>
+        <w:t>(set)</w:t>
+      </w:r>
+      <w:r>
+        <w:rPr>
+          <w:rFonts w:asciiTheme="majorHAnsi" w:hAnsiTheme="majorHAnsi"/>
+          <w:b/>
+          <w:sz w:val="26"/>
+          <w:szCs w:val="26"/>
+        </w:rPr>
+        <w:t>, and predicates</w:t>
+      </w:r>
+      <w:r>
+        <w:rPr>
+          <w:rFonts w:asciiTheme="majorHAnsi" w:hAnsiTheme="majorHAnsi"/>
+          <w:b/>
+          <w:sz w:val="26"/>
+          <w:szCs w:val="26"/>
+        </w:rPr>
+        <w:t>(</w:t>
+      </w:r>
+      <w:proofErr w:type="spellStart"/>
+      <w:r>
+        <w:rPr>
+          <w:rFonts w:asciiTheme="majorHAnsi" w:hAnsiTheme="majorHAnsi"/>
+          <w:b/>
+          <w:sz w:val="26"/>
+          <w:szCs w:val="26"/>
+        </w:rPr>
+        <w:t>is</w:t>
+      </w:r>
+      <w:r>
+        <w:rPr>
+          <w:rFonts w:asciiTheme="majorHAnsi" w:hAnsiTheme="majorHAnsi"/>
+          <w:sz w:val="26"/>
+          <w:szCs w:val="26"/>
+        </w:rPr>
+        <w:t>Dog</w:t>
+      </w:r>
+      <w:proofErr w:type="spellEnd"/>
+      <w:r>
+        <w:rPr>
+          <w:rFonts w:asciiTheme="majorHAnsi" w:hAnsiTheme="majorHAnsi"/>
+          <w:b/>
+          <w:sz w:val="26"/>
+          <w:szCs w:val="26"/>
+        </w:rPr>
+        <w:t>)</w:t>
+      </w:r>
+      <w:r>
+        <w:rPr>
+          <w:rFonts w:asciiTheme="majorHAnsi" w:hAnsiTheme="majorHAnsi"/>
+          <w:b/>
+          <w:sz w:val="26"/>
+          <w:szCs w:val="26"/>
+        </w:rPr>
+        <w:t xml:space="preserve"> </w:t>
+      </w:r>
+      <w:r>
+        <w:rPr>
+          <w:rFonts w:asciiTheme="majorHAnsi" w:hAnsiTheme="majorHAnsi"/>
+          <w:sz w:val="26"/>
+          <w:szCs w:val="26"/>
         </w:rPr>
         <w:t>should be named for the</w:t>
       </w:r>
       <w:r>
         <w:rPr>
           <w:rFonts w:asciiTheme="majorHAnsi" w:hAnsiTheme="majorHAnsi"/>
-          <w:sz w:val="28"/>
-          <w:szCs w:val="28"/>
+          <w:sz w:val="26"/>
+          <w:szCs w:val="26"/>
         </w:rPr>
         <w:t xml:space="preserve">ir value and prefixed with get, </w:t>
       </w:r>
       <w:r>
         <w:rPr>
           <w:rFonts w:asciiTheme="majorHAnsi" w:hAnsiTheme="majorHAnsi"/>
-          <w:sz w:val="28"/>
-          <w:szCs w:val="28"/>
+          <w:sz w:val="26"/>
+          <w:szCs w:val="26"/>
         </w:rPr>
         <w:t xml:space="preserve">set, and is according to the </w:t>
       </w:r>
@@ -300,8 +441,8 @@
       <w:r>
         <w:rPr>
           <w:rFonts w:asciiTheme="majorHAnsi" w:hAnsiTheme="majorHAnsi"/>
-          <w:sz w:val="28"/>
-          <w:szCs w:val="28"/>
+          <w:sz w:val="26"/>
+          <w:szCs w:val="26"/>
         </w:rPr>
         <w:t>javabean</w:t>
       </w:r>
@@ -309,8 +450,8 @@
       <w:r>
         <w:rPr>
           <w:rFonts w:asciiTheme="majorHAnsi" w:hAnsiTheme="majorHAnsi"/>
-          <w:sz w:val="28"/>
-          <w:szCs w:val="28"/>
+          <w:sz w:val="26"/>
+          <w:szCs w:val="26"/>
         </w:rPr>
         <w:t xml:space="preserve"> standard.4</w:t>
       </w:r>
@@ -322,78 +463,115 @@
           <w:ilvl w:val="0"/>
           <w:numId w:val="1"/>
         </w:numPr>
-        <w:rPr>
-          <w:rFonts w:asciiTheme="majorHAnsi" w:hAnsiTheme="majorHAnsi"/>
-          <w:sz w:val="28"/>
-          <w:szCs w:val="28"/>
-        </w:rPr>
-      </w:pPr>
-      <w:r>
-        <w:rPr>
-          <w:rFonts w:asciiTheme="majorHAnsi" w:hAnsiTheme="majorHAnsi"/>
-          <w:sz w:val="28"/>
-          <w:szCs w:val="28"/>
-        </w:rPr>
-        <w:t>Programmers must avoid leaving false clues that obscure the meaning of code.</w:t>
-      </w:r>
-      <w:r>
-        <w:rPr>
-          <w:rFonts w:asciiTheme="majorHAnsi" w:hAnsiTheme="majorHAnsi"/>
-          <w:sz w:val="28"/>
-          <w:szCs w:val="28"/>
-        </w:rPr>
-        <w:t xml:space="preserve"> </w:t>
-      </w:r>
-      <w:r>
-        <w:rPr>
-          <w:rFonts w:asciiTheme="majorHAnsi" w:hAnsiTheme="majorHAnsi"/>
-          <w:sz w:val="28"/>
-          <w:szCs w:val="28"/>
+        <w:ind w:left="-426" w:right="-22" w:hanging="425"/>
+        <w:rPr>
+          <w:rFonts w:asciiTheme="majorHAnsi" w:hAnsiTheme="majorHAnsi"/>
+          <w:sz w:val="26"/>
+          <w:szCs w:val="26"/>
+        </w:rPr>
+      </w:pPr>
+      <w:r>
+        <w:rPr>
+          <w:rFonts w:asciiTheme="majorHAnsi" w:hAnsiTheme="majorHAnsi"/>
+          <w:sz w:val="26"/>
+          <w:szCs w:val="26"/>
+        </w:rPr>
+        <w:t xml:space="preserve">Programmers must avoid leaving false clues that obscure the meaning of code. </w:t>
+      </w:r>
+      <w:r>
+        <w:rPr>
+          <w:rFonts w:asciiTheme="majorHAnsi" w:hAnsiTheme="majorHAnsi"/>
+          <w:sz w:val="26"/>
+          <w:szCs w:val="26"/>
         </w:rPr>
         <w:br/>
         <w:t xml:space="preserve">Ex- </w:t>
       </w:r>
       <w:r>
+        <w:rPr>
+          <w:sz w:val="26"/>
+          <w:szCs w:val="26"/>
+        </w:rPr>
         <w:t xml:space="preserve">Do not </w:t>
       </w:r>
       <w:proofErr w:type="gramStart"/>
       <w:r>
+        <w:rPr>
+          <w:sz w:val="26"/>
+          <w:szCs w:val="26"/>
+        </w:rPr>
         <w:t>refer</w:t>
       </w:r>
       <w:proofErr w:type="gramEnd"/>
       <w:r>
+        <w:rPr>
+          <w:sz w:val="26"/>
+          <w:szCs w:val="26"/>
+        </w:rPr>
         <w:t xml:space="preserve"> to a grouping of accounts as an </w:t>
       </w:r>
       <w:proofErr w:type="spellStart"/>
       <w:r>
+        <w:rPr>
+          <w:sz w:val="26"/>
+          <w:szCs w:val="26"/>
+        </w:rPr>
         <w:t>accountList</w:t>
       </w:r>
       <w:proofErr w:type="spellEnd"/>
       <w:r>
+        <w:rPr>
+          <w:sz w:val="26"/>
+          <w:szCs w:val="26"/>
+        </w:rPr>
         <w:t xml:space="preserve"> unless it’s actually a List. The word list means something specific to programmers. If the container holding the accounts is not actually a List, it may lead to false conclusions.1 </w:t>
       </w:r>
       <w:proofErr w:type="gramStart"/>
       <w:r>
+        <w:rPr>
+          <w:sz w:val="26"/>
+          <w:szCs w:val="26"/>
+        </w:rPr>
         <w:t>So</w:t>
       </w:r>
       <w:proofErr w:type="gramEnd"/>
       <w:r>
+        <w:rPr>
+          <w:sz w:val="26"/>
+          <w:szCs w:val="26"/>
+        </w:rPr>
         <w:t xml:space="preserve"> </w:t>
       </w:r>
       <w:proofErr w:type="spellStart"/>
       <w:r>
+        <w:rPr>
+          <w:sz w:val="26"/>
+          <w:szCs w:val="26"/>
+        </w:rPr>
         <w:t>accountGroup</w:t>
       </w:r>
       <w:proofErr w:type="spellEnd"/>
       <w:r>
+        <w:rPr>
+          <w:sz w:val="26"/>
+          <w:szCs w:val="26"/>
+        </w:rPr>
         <w:t xml:space="preserve"> or </w:t>
       </w:r>
       <w:proofErr w:type="spellStart"/>
       <w:r>
+        <w:rPr>
+          <w:sz w:val="26"/>
+          <w:szCs w:val="26"/>
+        </w:rPr>
         <w:t>bunchOfAccounts</w:t>
       </w:r>
       <w:proofErr w:type="spellEnd"/>
       <w:r>
+        <w:rPr>
+          <w:sz w:val="26"/>
+          <w:szCs w:val="26"/>
+        </w:rPr>
         <w:t xml:space="preserve"> or just plain accounts would be better.</w:t>
       </w:r>
     </w:p>
@@ -404,51 +582,135 @@
           <w:ilvl w:val="0"/>
           <w:numId w:val="1"/>
         </w:numPr>
-        <w:rPr>
-          <w:rFonts w:asciiTheme="majorHAnsi" w:hAnsiTheme="majorHAnsi"/>
-          <w:sz w:val="28"/>
-          <w:szCs w:val="28"/>
-        </w:rPr>
-      </w:pPr>
-      <w:r>
-        <w:t xml:space="preserve">When constructors are overloaded, use static factory methods with names that describe the arguments. For example, </w:t>
-      </w:r>
-      <w:r>
+        <w:ind w:left="-426" w:right="-22" w:hanging="425"/>
+        <w:rPr>
+          <w:rFonts w:asciiTheme="majorHAnsi" w:hAnsiTheme="majorHAnsi"/>
+          <w:sz w:val="26"/>
+          <w:szCs w:val="26"/>
+        </w:rPr>
+      </w:pPr>
+      <w:r>
+        <w:rPr>
+          <w:sz w:val="26"/>
+          <w:szCs w:val="26"/>
+        </w:rPr>
+        <w:t xml:space="preserve">When constructors are overloaded, use </w:t>
+      </w:r>
+      <w:r>
+        <w:rPr>
+          <w:sz w:val="26"/>
+          <w:szCs w:val="26"/>
+          <w:highlight w:val="yellow"/>
+        </w:rPr>
+        <w:t>static factory methods</w:t>
+      </w:r>
+      <w:r>
+        <w:rPr>
+          <w:sz w:val="26"/>
+          <w:szCs w:val="26"/>
+        </w:rPr>
+        <w:t xml:space="preserve"> with names that describe the arguments. For example, </w:t>
+      </w:r>
+      <w:r>
+        <w:rPr>
+          <w:sz w:val="26"/>
+          <w:szCs w:val="26"/>
+        </w:rPr>
         <w:br/>
+      </w:r>
+      <w:r>
+        <w:rPr>
+          <w:sz w:val="26"/>
+          <w:szCs w:val="26"/>
+          <w:highlight w:val="yellow"/>
+        </w:rPr>
         <w:t xml:space="preserve">Complex </w:t>
       </w:r>
       <w:proofErr w:type="spellStart"/>
       <w:r>
+        <w:rPr>
+          <w:sz w:val="26"/>
+          <w:szCs w:val="26"/>
+          <w:highlight w:val="yellow"/>
+        </w:rPr>
         <w:t>fulcrumPoint</w:t>
       </w:r>
       <w:proofErr w:type="spellEnd"/>
       <w:r>
+        <w:rPr>
+          <w:sz w:val="26"/>
+          <w:szCs w:val="26"/>
+          <w:highlight w:val="yellow"/>
+        </w:rPr>
         <w:t xml:space="preserve"> = </w:t>
       </w:r>
       <w:proofErr w:type="spellStart"/>
       <w:proofErr w:type="gramStart"/>
       <w:r>
+        <w:rPr>
+          <w:sz w:val="26"/>
+          <w:szCs w:val="26"/>
+          <w:highlight w:val="yellow"/>
+        </w:rPr>
         <w:t>Complex.FromRealNumber</w:t>
       </w:r>
       <w:proofErr w:type="spellEnd"/>
       <w:r>
+        <w:rPr>
+          <w:sz w:val="26"/>
+          <w:szCs w:val="26"/>
+          <w:highlight w:val="yellow"/>
+        </w:rPr>
         <w:t>(</w:t>
       </w:r>
       <w:proofErr w:type="gramEnd"/>
       <w:r>
+        <w:rPr>
+          <w:sz w:val="26"/>
+          <w:szCs w:val="26"/>
+          <w:highlight w:val="yellow"/>
+        </w:rPr>
         <w:t xml:space="preserve">23.0); is generally better than Complex </w:t>
       </w:r>
       <w:proofErr w:type="spellStart"/>
       <w:r>
+        <w:rPr>
+          <w:sz w:val="26"/>
+          <w:szCs w:val="26"/>
+          <w:highlight w:val="yellow"/>
+        </w:rPr>
         <w:t>fulcrumPoint</w:t>
       </w:r>
       <w:proofErr w:type="spellEnd"/>
       <w:r>
+        <w:rPr>
+          <w:sz w:val="26"/>
+          <w:szCs w:val="26"/>
+          <w:highlight w:val="yellow"/>
+        </w:rPr>
         <w:t xml:space="preserve"> = new Complex(23.0);</w:t>
       </w:r>
       <w:r>
+        <w:rPr>
+          <w:sz w:val="26"/>
+          <w:szCs w:val="26"/>
+        </w:rPr>
         <w:br/>
-        <w:t>Consider enforcing their use by making the corresponding constructors private.</w:t>
+      </w:r>
+      <w:r>
+        <w:rPr>
+          <w:sz w:val="26"/>
+          <w:szCs w:val="26"/>
+          <w:highlight w:val="yellow"/>
+        </w:rPr>
+        <w:t>Consider enforcing their use by making the corresponding constructors private</w:t>
+      </w:r>
+      <w:r>
+        <w:rPr>
+          <w:sz w:val="26"/>
+          <w:szCs w:val="26"/>
+        </w:rPr>
+        <w:t>.</w:t>
       </w:r>
     </w:p>
     <w:p>
@@ -458,24 +720,60 @@
           <w:ilvl w:val="0"/>
           <w:numId w:val="1"/>
         </w:numPr>
-        <w:rPr>
-          <w:rFonts w:asciiTheme="majorHAnsi" w:hAnsiTheme="majorHAnsi"/>
-          <w:sz w:val="28"/>
-          <w:szCs w:val="28"/>
-        </w:rPr>
-      </w:pPr>
-      <w:r>
-        <w:t>Pick one word for one abstract concept and stick with it. For instance, it’s confusing to have fetch, retrieve, and get as equivalent methods of different classes. How do you remember which method name goes with which class?</w:t>
-      </w:r>
-    </w:p>
-    <w:p>
-      <w:pPr>
+        <w:ind w:left="-426" w:right="-22" w:hanging="425"/>
+        <w:rPr>
+          <w:rFonts w:asciiTheme="majorHAnsi" w:hAnsiTheme="majorHAnsi"/>
+          <w:sz w:val="26"/>
+          <w:szCs w:val="26"/>
+        </w:rPr>
+      </w:pPr>
+      <w:r>
+        <w:rPr>
+          <w:sz w:val="26"/>
+          <w:szCs w:val="26"/>
+        </w:rPr>
+        <w:t xml:space="preserve">Pick </w:t>
+      </w:r>
+      <w:r>
+        <w:rPr>
+          <w:sz w:val="26"/>
+          <w:szCs w:val="26"/>
+          <w:highlight w:val="yellow"/>
+        </w:rPr>
+        <w:t>one word for one abstract concept</w:t>
+      </w:r>
+      <w:r>
+        <w:rPr>
+          <w:sz w:val="26"/>
+          <w:szCs w:val="26"/>
+        </w:rPr>
+        <w:t xml:space="preserve"> and stick with it. For instance, it’s confusing to have </w:t>
+      </w:r>
+      <w:r>
+        <w:rPr>
+          <w:sz w:val="26"/>
+          <w:szCs w:val="26"/>
+          <w:highlight w:val="yellow"/>
+        </w:rPr>
+        <w:t>fetch, retrieve,</w:t>
+      </w:r>
+      <w:r>
+        <w:rPr>
+          <w:sz w:val="26"/>
+          <w:szCs w:val="26"/>
+        </w:rPr>
+        <w:t xml:space="preserve"> and get as equivalent methods of different classes. How do you remember which method name goes with which class?</w:t>
+      </w:r>
+    </w:p>
+    <w:p>
+      <w:pPr>
+        <w:ind w:left="-426" w:right="-22" w:hanging="425"/>
         <w:jc w:val="center"/>
         <w:rPr>
           <w:rFonts w:asciiTheme="majorHAnsi" w:hAnsiTheme="majorHAnsi"/>
           <w:b/>
-          <w:sz w:val="28"/>
-          <w:szCs w:val="28"/>
+          <w:sz w:val="26"/>
+          <w:szCs w:val="26"/>
           <w:u w:val="single"/>
         </w:rPr>
       </w:pPr>
@@ -483,8 +781,8 @@
         <w:rPr>
           <w:rFonts w:asciiTheme="majorHAnsi" w:hAnsiTheme="majorHAnsi"/>
           <w:b/>
-          <w:sz w:val="28"/>
-          <w:szCs w:val="28"/>
+          <w:sz w:val="26"/>
+          <w:szCs w:val="26"/>
           <w:u w:val="single"/>
         </w:rPr>
         <w:t>Functions</w:t>
@@ -492,67 +790,129 @@
     </w:p>
     <w:p>
       <w:pPr>
-        <w:rPr>
-          <w:rFonts w:asciiTheme="majorHAnsi" w:hAnsiTheme="majorHAnsi"/>
-          <w:sz w:val="28"/>
-          <w:szCs w:val="28"/>
-        </w:rPr>
-      </w:pPr>
-      <w:r>
-        <w:rPr>
-          <w:rFonts w:asciiTheme="majorHAnsi" w:hAnsiTheme="majorHAnsi"/>
-          <w:sz w:val="28"/>
-          <w:szCs w:val="28"/>
-        </w:rPr>
-        <w:t>FUNCTIONS SHOULD DO ONE THING. THEY SHOULD DO IT WELL.</w:t>
-      </w:r>
-    </w:p>
-    <w:p>
-      <w:pPr>
-        <w:rPr>
-          <w:rFonts w:asciiTheme="majorHAnsi" w:hAnsiTheme="majorHAnsi"/>
-          <w:sz w:val="28"/>
-          <w:szCs w:val="28"/>
-        </w:rPr>
-      </w:pPr>
-      <w:r>
-        <w:rPr>
-          <w:rFonts w:asciiTheme="majorHAnsi" w:hAnsiTheme="majorHAnsi"/>
-          <w:sz w:val="28"/>
-          <w:szCs w:val="28"/>
+        <w:ind w:left="-426" w:right="-22" w:hanging="425"/>
+        <w:rPr>
+          <w:rFonts w:asciiTheme="majorHAnsi" w:hAnsiTheme="majorHAnsi"/>
+          <w:sz w:val="26"/>
+          <w:szCs w:val="26"/>
+        </w:rPr>
+      </w:pPr>
+      <w:r>
+        <w:rPr>
+          <w:rFonts w:asciiTheme="majorHAnsi" w:hAnsiTheme="majorHAnsi"/>
+          <w:sz w:val="26"/>
+          <w:szCs w:val="26"/>
+        </w:rPr>
+        <w:t>FUNCTIONS SHOULD DO ONE THING. THEY SHOULD DO IT WELL</w:t>
+      </w:r>
+    </w:p>
+    <w:p>
+      <w:pPr>
+        <w:ind w:left="-426" w:right="-22" w:hanging="425"/>
+        <w:rPr>
+          <w:rFonts w:asciiTheme="majorHAnsi" w:hAnsiTheme="majorHAnsi"/>
+          <w:sz w:val="26"/>
+          <w:szCs w:val="26"/>
+        </w:rPr>
+      </w:pPr>
+      <w:r>
+        <w:rPr>
+          <w:rFonts w:asciiTheme="majorHAnsi" w:hAnsiTheme="majorHAnsi"/>
+          <w:sz w:val="26"/>
+          <w:szCs w:val="26"/>
         </w:rPr>
         <w:t>THEY SHOULD DO IT ONLY.</w:t>
       </w:r>
     </w:p>
     <w:p>
       <w:pPr>
-        <w:rPr>
-          <w:rFonts w:asciiTheme="majorHAnsi" w:hAnsiTheme="majorHAnsi"/>
-          <w:sz w:val="28"/>
-          <w:szCs w:val="28"/>
-        </w:rPr>
-      </w:pPr>
-      <w:r>
-        <w:rPr>
-          <w:rFonts w:asciiTheme="majorHAnsi" w:hAnsiTheme="majorHAnsi"/>
-          <w:sz w:val="28"/>
-          <w:szCs w:val="28"/>
+        <w:ind w:left="-426" w:right="-22" w:hanging="425"/>
+        <w:rPr>
+          <w:sz w:val="26"/>
+          <w:szCs w:val="26"/>
+          <w:lang w:val="en-IN"/>
+        </w:rPr>
+      </w:pPr>
+      <w:r>
+        <w:rPr>
+          <w:sz w:val="26"/>
+          <w:szCs w:val="26"/>
+        </w:rPr>
+        <w:t xml:space="preserve">- </w:t>
+      </w:r>
+      <w:proofErr w:type="gramStart"/>
+      <w:r>
+        <w:rPr>
+          <w:sz w:val="26"/>
+          <w:szCs w:val="26"/>
+        </w:rPr>
+        <w:t>the</w:t>
+      </w:r>
+      <w:proofErr w:type="gramEnd"/>
+      <w:r>
+        <w:rPr>
+          <w:sz w:val="26"/>
+          <w:szCs w:val="26"/>
+        </w:rPr>
+        <w:t xml:space="preserve"> blocks within if statements, else statements, while statements, and so on should be one line long. Probably that line should be a function call.</w:t>
+      </w:r>
+    </w:p>
+    <w:p>
+      <w:pPr>
+        <w:ind w:left="-426" w:right="-22" w:hanging="425"/>
+        <w:rPr>
+          <w:rFonts w:asciiTheme="majorHAnsi" w:hAnsiTheme="majorHAnsi"/>
+          <w:sz w:val="26"/>
+          <w:szCs w:val="26"/>
+          <w:lang w:val="en-IN"/>
+        </w:rPr>
+      </w:pPr>
+      <w:r>
+        <w:rPr>
+          <w:sz w:val="26"/>
+          <w:szCs w:val="26"/>
+          <w:lang w:val="en-IN"/>
+        </w:rPr>
+        <w:t xml:space="preserve">- </w:t>
+      </w:r>
+      <w:r>
+        <w:rPr>
+          <w:sz w:val="26"/>
+          <w:szCs w:val="26"/>
+        </w:rPr>
+        <w:t>If your function must change the state of something, have it change the state of its owning object.</w:t>
+      </w:r>
+    </w:p>
+    <w:p>
+      <w:pPr>
+        <w:ind w:left="-426" w:right="-22" w:hanging="425"/>
+        <w:rPr>
+          <w:rFonts w:asciiTheme="majorHAnsi" w:hAnsiTheme="majorHAnsi"/>
+          <w:sz w:val="26"/>
+          <w:szCs w:val="26"/>
+        </w:rPr>
+      </w:pPr>
+      <w:r>
+        <w:rPr>
+          <w:rFonts w:asciiTheme="majorHAnsi" w:hAnsiTheme="majorHAnsi"/>
+          <w:sz w:val="26"/>
+          <w:szCs w:val="26"/>
         </w:rPr>
         <w:t>The ideal number</w:t>
       </w:r>
       <w:r>
         <w:rPr>
           <w:rFonts w:asciiTheme="majorHAnsi" w:hAnsiTheme="majorHAnsi"/>
-          <w:sz w:val="28"/>
-          <w:szCs w:val="28"/>
+          <w:sz w:val="26"/>
+          <w:szCs w:val="26"/>
         </w:rPr>
         <w:t xml:space="preserve"> of arguments for a function is </w:t>
       </w:r>
       <w:r>
         <w:rPr>
           <w:rFonts w:asciiTheme="majorHAnsi" w:hAnsiTheme="majorHAnsi"/>
-          <w:sz w:val="28"/>
-          <w:szCs w:val="28"/>
+          <w:sz w:val="26"/>
+          <w:szCs w:val="26"/>
         </w:rPr>
         <w:t>zero (</w:t>
       </w:r>
@@ -560,8 +920,8 @@
       <w:r>
         <w:rPr>
           <w:rFonts w:asciiTheme="majorHAnsi" w:hAnsiTheme="majorHAnsi"/>
-          <w:sz w:val="28"/>
-          <w:szCs w:val="28"/>
+          <w:sz w:val="26"/>
+          <w:szCs w:val="26"/>
         </w:rPr>
         <w:t>niladic</w:t>
       </w:r>
@@ -569,264 +929,265 @@
       <w:r>
         <w:rPr>
           <w:rFonts w:asciiTheme="majorHAnsi" w:hAnsiTheme="majorHAnsi"/>
-          <w:sz w:val="28"/>
-          <w:szCs w:val="28"/>
+          <w:sz w:val="26"/>
+          <w:szCs w:val="26"/>
         </w:rPr>
         <w:t>). Nex</w:t>
       </w:r>
       <w:r>
         <w:rPr>
           <w:rFonts w:asciiTheme="majorHAnsi" w:hAnsiTheme="majorHAnsi"/>
-          <w:sz w:val="28"/>
-          <w:szCs w:val="28"/>
+          <w:sz w:val="26"/>
+          <w:szCs w:val="26"/>
         </w:rPr>
         <w:t xml:space="preserve">t comes one (monadic), followed </w:t>
       </w:r>
       <w:r>
         <w:rPr>
           <w:rFonts w:asciiTheme="majorHAnsi" w:hAnsiTheme="majorHAnsi"/>
-          <w:sz w:val="28"/>
-          <w:szCs w:val="28"/>
+          <w:sz w:val="26"/>
+          <w:szCs w:val="26"/>
         </w:rPr>
         <w:t>closely by two (dya</w:t>
       </w:r>
       <w:r>
         <w:rPr>
           <w:rFonts w:asciiTheme="majorHAnsi" w:hAnsiTheme="majorHAnsi"/>
-          <w:sz w:val="28"/>
-          <w:szCs w:val="28"/>
+          <w:sz w:val="26"/>
+          <w:szCs w:val="26"/>
         </w:rPr>
         <w:t xml:space="preserve">dic). Three arguments (triadic) </w:t>
       </w:r>
       <w:r>
         <w:rPr>
           <w:rFonts w:asciiTheme="majorHAnsi" w:hAnsiTheme="majorHAnsi"/>
-          <w:sz w:val="28"/>
-          <w:szCs w:val="28"/>
-        </w:rPr>
-        <w:t xml:space="preserve">should </w:t>
-      </w:r>
-      <w:r>
-        <w:rPr>
-          <w:rFonts w:asciiTheme="majorHAnsi" w:hAnsiTheme="majorHAnsi"/>
-          <w:sz w:val="28"/>
-          <w:szCs w:val="28"/>
+          <w:sz w:val="26"/>
+          <w:szCs w:val="26"/>
+        </w:rPr>
+        <w:t xml:space="preserve">should be avoided </w:t>
+      </w:r>
+      <w:r>
+        <w:rPr>
+          <w:rFonts w:asciiTheme="majorHAnsi" w:hAnsiTheme="majorHAnsi"/>
+          <w:sz w:val="26"/>
+          <w:szCs w:val="26"/>
+        </w:rPr>
+        <w:t xml:space="preserve">where possible. More than three </w:t>
+      </w:r>
+      <w:r>
+        <w:rPr>
+          <w:rFonts w:asciiTheme="majorHAnsi" w:hAnsiTheme="majorHAnsi"/>
+          <w:sz w:val="26"/>
+          <w:szCs w:val="26"/>
+        </w:rPr>
+        <w:t>(</w:t>
+      </w:r>
+      <w:proofErr w:type="spellStart"/>
+      <w:r>
+        <w:rPr>
+          <w:rFonts w:asciiTheme="majorHAnsi" w:hAnsiTheme="majorHAnsi"/>
+          <w:sz w:val="26"/>
+          <w:szCs w:val="26"/>
+        </w:rPr>
+        <w:t>polyadic</w:t>
+      </w:r>
+      <w:proofErr w:type="spellEnd"/>
+      <w:r>
+        <w:rPr>
+          <w:rFonts w:asciiTheme="majorHAnsi" w:hAnsiTheme="majorHAnsi"/>
+          <w:sz w:val="26"/>
+          <w:szCs w:val="26"/>
+        </w:rPr>
+        <w:t>) requires very sp</w:t>
+      </w:r>
+      <w:r>
+        <w:rPr>
+          <w:rFonts w:asciiTheme="majorHAnsi" w:hAnsiTheme="majorHAnsi"/>
+          <w:sz w:val="26"/>
+          <w:szCs w:val="26"/>
+        </w:rPr>
+        <w:t xml:space="preserve">ecial justification—and </w:t>
+      </w:r>
+      <w:r>
+        <w:rPr>
+          <w:rFonts w:asciiTheme="majorHAnsi" w:hAnsiTheme="majorHAnsi"/>
+          <w:sz w:val="26"/>
+          <w:szCs w:val="26"/>
+        </w:rPr>
+        <w:t>then shouldn’t be used anyway.</w:t>
+      </w:r>
+    </w:p>
+    <w:p>
+      <w:pPr>
+        <w:ind w:left="-426" w:right="-22" w:hanging="425"/>
+        <w:rPr>
+          <w:rFonts w:asciiTheme="majorHAnsi" w:hAnsiTheme="majorHAnsi"/>
+          <w:sz w:val="26"/>
+          <w:szCs w:val="26"/>
+        </w:rPr>
+      </w:pPr>
+      <w:proofErr w:type="gramStart"/>
+      <w:r>
+        <w:rPr>
+          <w:rFonts w:asciiTheme="majorHAnsi" w:hAnsiTheme="majorHAnsi"/>
+          <w:sz w:val="26"/>
+          <w:szCs w:val="26"/>
+        </w:rPr>
+        <w:t>n</w:t>
+      </w:r>
+      <w:proofErr w:type="gramEnd"/>
+      <w:r>
+        <w:rPr>
+          <w:rFonts w:asciiTheme="majorHAnsi" w:hAnsiTheme="majorHAnsi"/>
+          <w:sz w:val="26"/>
+          <w:szCs w:val="26"/>
+        </w:rPr>
+        <w:t xml:space="preserve"> the absence of specific conventions, the variable </w:t>
+      </w:r>
+      <w:proofErr w:type="spellStart"/>
+      <w:r>
+        <w:rPr>
+          <w:rFonts w:asciiTheme="majorHAnsi" w:hAnsiTheme="majorHAnsi"/>
+          <w:sz w:val="26"/>
+          <w:szCs w:val="26"/>
+        </w:rPr>
+        <w:t>m</w:t>
+      </w:r>
+      <w:r>
+        <w:rPr>
+          <w:rFonts w:asciiTheme="majorHAnsi" w:hAnsiTheme="majorHAnsi"/>
+          <w:sz w:val="26"/>
+          <w:szCs w:val="26"/>
+        </w:rPr>
+        <w:t>oneyAmount</w:t>
+      </w:r>
+      <w:proofErr w:type="spellEnd"/>
+      <w:r>
+        <w:rPr>
+          <w:rFonts w:asciiTheme="majorHAnsi" w:hAnsiTheme="majorHAnsi"/>
+          <w:sz w:val="26"/>
+          <w:szCs w:val="26"/>
+        </w:rPr>
+        <w:t xml:space="preserve"> is indistinguishable </w:t>
+      </w:r>
+      <w:r>
+        <w:rPr>
+          <w:rFonts w:asciiTheme="majorHAnsi" w:hAnsiTheme="majorHAnsi"/>
+          <w:sz w:val="26"/>
+          <w:szCs w:val="26"/>
+        </w:rPr>
+        <w:t xml:space="preserve">from money, </w:t>
+      </w:r>
+      <w:proofErr w:type="spellStart"/>
+      <w:r>
+        <w:rPr>
+          <w:rFonts w:asciiTheme="majorHAnsi" w:hAnsiTheme="majorHAnsi"/>
+          <w:sz w:val="26"/>
+          <w:szCs w:val="26"/>
+        </w:rPr>
+        <w:t>customerInfo</w:t>
+      </w:r>
+      <w:proofErr w:type="spellEnd"/>
+      <w:r>
+        <w:rPr>
+          <w:rFonts w:asciiTheme="majorHAnsi" w:hAnsiTheme="majorHAnsi"/>
+          <w:sz w:val="26"/>
+          <w:szCs w:val="26"/>
+        </w:rPr>
+        <w:t xml:space="preserve"> is indistinguishable from customer</w:t>
+      </w:r>
+      <w:r>
+        <w:rPr>
+          <w:rFonts w:asciiTheme="majorHAnsi" w:hAnsiTheme="majorHAnsi"/>
+          <w:sz w:val="26"/>
+          <w:szCs w:val="26"/>
+        </w:rPr>
+        <w:t xml:space="preserve">, </w:t>
+      </w:r>
+      <w:proofErr w:type="spellStart"/>
+      <w:r>
+        <w:rPr>
+          <w:rFonts w:asciiTheme="majorHAnsi" w:hAnsiTheme="majorHAnsi"/>
+          <w:sz w:val="26"/>
+          <w:szCs w:val="26"/>
+        </w:rPr>
+        <w:t>accountData</w:t>
+      </w:r>
+      <w:proofErr w:type="spellEnd"/>
+      <w:r>
+        <w:rPr>
+          <w:rFonts w:asciiTheme="majorHAnsi" w:hAnsiTheme="majorHAnsi"/>
+          <w:sz w:val="26"/>
+          <w:szCs w:val="26"/>
+        </w:rPr>
+        <w:t xml:space="preserve"> is </w:t>
+      </w:r>
+      <w:proofErr w:type="spellStart"/>
+      <w:r>
+        <w:rPr>
+          <w:rFonts w:asciiTheme="majorHAnsi" w:hAnsiTheme="majorHAnsi"/>
+          <w:sz w:val="26"/>
+          <w:szCs w:val="26"/>
+        </w:rPr>
+        <w:t>indistinguish</w:t>
+      </w:r>
+      <w:proofErr w:type="spellEnd"/>
+      <w:r>
+        <w:rPr>
+          <w:rFonts w:asciiTheme="majorHAnsi" w:hAnsiTheme="majorHAnsi"/>
+          <w:sz w:val="26"/>
+          <w:szCs w:val="26"/>
+        </w:rPr>
+        <w:t>-</w:t>
+      </w:r>
+      <w:r>
+        <w:rPr>
+          <w:rFonts w:asciiTheme="majorHAnsi" w:hAnsiTheme="majorHAnsi"/>
+          <w:sz w:val="26"/>
+          <w:szCs w:val="26"/>
+        </w:rPr>
+        <w:t xml:space="preserve">able from </w:t>
+      </w:r>
+      <w:r>
+        <w:rPr>
+          <w:rFonts w:asciiTheme="majorHAnsi" w:hAnsiTheme="majorHAnsi"/>
+          <w:sz w:val="26"/>
+          <w:szCs w:val="26"/>
         </w:rPr>
         <w:lastRenderedPageBreak/>
-        <w:t xml:space="preserve">be avoided </w:t>
-      </w:r>
-      <w:r>
-        <w:rPr>
-          <w:rFonts w:asciiTheme="majorHAnsi" w:hAnsiTheme="majorHAnsi"/>
-          <w:sz w:val="28"/>
-          <w:szCs w:val="28"/>
-        </w:rPr>
-        <w:t xml:space="preserve">where possible. More than three </w:t>
-      </w:r>
-      <w:r>
-        <w:rPr>
-          <w:rFonts w:asciiTheme="majorHAnsi" w:hAnsiTheme="majorHAnsi"/>
-          <w:sz w:val="28"/>
-          <w:szCs w:val="28"/>
-        </w:rPr>
-        <w:t>(</w:t>
+        <w:t xml:space="preserve">account, and </w:t>
       </w:r>
       <w:proofErr w:type="spellStart"/>
       <w:r>
         <w:rPr>
           <w:rFonts w:asciiTheme="majorHAnsi" w:hAnsiTheme="majorHAnsi"/>
-          <w:sz w:val="28"/>
-          <w:szCs w:val="28"/>
-        </w:rPr>
-        <w:t>polyadic</w:t>
+          <w:sz w:val="26"/>
+          <w:szCs w:val="26"/>
+        </w:rPr>
+        <w:t>theMessage</w:t>
       </w:r>
       <w:proofErr w:type="spellEnd"/>
       <w:r>
         <w:rPr>
           <w:rFonts w:asciiTheme="majorHAnsi" w:hAnsiTheme="majorHAnsi"/>
-          <w:sz w:val="28"/>
-          <w:szCs w:val="28"/>
-        </w:rPr>
-        <w:t>) requires very sp</w:t>
-      </w:r>
-      <w:r>
-        <w:rPr>
-          <w:rFonts w:asciiTheme="majorHAnsi" w:hAnsiTheme="majorHAnsi"/>
-          <w:sz w:val="28"/>
-          <w:szCs w:val="28"/>
-        </w:rPr>
-        <w:t xml:space="preserve">ecial justification—and </w:t>
-      </w:r>
-      <w:r>
-        <w:rPr>
-          <w:rFonts w:asciiTheme="majorHAnsi" w:hAnsiTheme="majorHAnsi"/>
-          <w:sz w:val="28"/>
-          <w:szCs w:val="28"/>
-        </w:rPr>
-        <w:t>then shouldn’t be used anyway.</w:t>
-      </w:r>
-    </w:p>
-    <w:p>
-      <w:pPr>
-        <w:rPr>
-          <w:rFonts w:asciiTheme="majorHAnsi" w:hAnsiTheme="majorHAnsi"/>
-          <w:sz w:val="28"/>
-          <w:szCs w:val="28"/>
-        </w:rPr>
-      </w:pPr>
-      <w:proofErr w:type="gramStart"/>
-      <w:r>
-        <w:rPr>
-          <w:rFonts w:asciiTheme="majorHAnsi" w:hAnsiTheme="majorHAnsi"/>
-          <w:sz w:val="28"/>
-          <w:szCs w:val="28"/>
-        </w:rPr>
-        <w:t>n</w:t>
-      </w:r>
-      <w:proofErr w:type="gramEnd"/>
-      <w:r>
-        <w:rPr>
-          <w:rFonts w:asciiTheme="majorHAnsi" w:hAnsiTheme="majorHAnsi"/>
-          <w:sz w:val="28"/>
-          <w:szCs w:val="28"/>
-        </w:rPr>
-        <w:t xml:space="preserve"> the absence of specific conventions, the variable </w:t>
-      </w:r>
-      <w:proofErr w:type="spellStart"/>
-      <w:r>
-        <w:rPr>
-          <w:rFonts w:asciiTheme="majorHAnsi" w:hAnsiTheme="majorHAnsi"/>
-          <w:sz w:val="28"/>
-          <w:szCs w:val="28"/>
-        </w:rPr>
-        <w:t>m</w:t>
-      </w:r>
-      <w:r>
-        <w:rPr>
-          <w:rFonts w:asciiTheme="majorHAnsi" w:hAnsiTheme="majorHAnsi"/>
-          <w:sz w:val="28"/>
-          <w:szCs w:val="28"/>
-        </w:rPr>
-        <w:t>oneyAmount</w:t>
-      </w:r>
-      <w:proofErr w:type="spellEnd"/>
-      <w:r>
-        <w:rPr>
-          <w:rFonts w:asciiTheme="majorHAnsi" w:hAnsiTheme="majorHAnsi"/>
-          <w:sz w:val="28"/>
-          <w:szCs w:val="28"/>
-        </w:rPr>
-        <w:t xml:space="preserve"> is indistinguishable </w:t>
-      </w:r>
-      <w:r>
-        <w:rPr>
-          <w:rFonts w:asciiTheme="majorHAnsi" w:hAnsiTheme="majorHAnsi"/>
-          <w:sz w:val="28"/>
-          <w:szCs w:val="28"/>
-        </w:rPr>
-        <w:t xml:space="preserve">from money, </w:t>
-      </w:r>
-      <w:proofErr w:type="spellStart"/>
-      <w:r>
-        <w:rPr>
-          <w:rFonts w:asciiTheme="majorHAnsi" w:hAnsiTheme="majorHAnsi"/>
-          <w:sz w:val="28"/>
-          <w:szCs w:val="28"/>
-        </w:rPr>
-        <w:t>customerInfo</w:t>
-      </w:r>
-      <w:proofErr w:type="spellEnd"/>
-      <w:r>
-        <w:rPr>
-          <w:rFonts w:asciiTheme="majorHAnsi" w:hAnsiTheme="majorHAnsi"/>
-          <w:sz w:val="28"/>
-          <w:szCs w:val="28"/>
-        </w:rPr>
-        <w:t xml:space="preserve"> is indistinguishable from customer</w:t>
-      </w:r>
-      <w:r>
-        <w:rPr>
-          <w:rFonts w:asciiTheme="majorHAnsi" w:hAnsiTheme="majorHAnsi"/>
-          <w:sz w:val="28"/>
-          <w:szCs w:val="28"/>
-        </w:rPr>
-        <w:t xml:space="preserve">, </w:t>
-      </w:r>
-      <w:proofErr w:type="spellStart"/>
-      <w:r>
-        <w:rPr>
-          <w:rFonts w:asciiTheme="majorHAnsi" w:hAnsiTheme="majorHAnsi"/>
-          <w:sz w:val="28"/>
-          <w:szCs w:val="28"/>
-        </w:rPr>
-        <w:t>accountData</w:t>
-      </w:r>
-      <w:proofErr w:type="spellEnd"/>
-      <w:r>
-        <w:rPr>
-          <w:rFonts w:asciiTheme="majorHAnsi" w:hAnsiTheme="majorHAnsi"/>
-          <w:sz w:val="28"/>
-          <w:szCs w:val="28"/>
-        </w:rPr>
-        <w:t xml:space="preserve"> is </w:t>
-      </w:r>
-      <w:proofErr w:type="spellStart"/>
-      <w:r>
-        <w:rPr>
-          <w:rFonts w:asciiTheme="majorHAnsi" w:hAnsiTheme="majorHAnsi"/>
-          <w:sz w:val="28"/>
-          <w:szCs w:val="28"/>
-        </w:rPr>
-        <w:t>indistinguish</w:t>
-      </w:r>
-      <w:proofErr w:type="spellEnd"/>
-      <w:r>
-        <w:rPr>
-          <w:rFonts w:asciiTheme="majorHAnsi" w:hAnsiTheme="majorHAnsi"/>
-          <w:sz w:val="28"/>
-          <w:szCs w:val="28"/>
-        </w:rPr>
-        <w:t>-</w:t>
-      </w:r>
-      <w:r>
-        <w:rPr>
-          <w:rFonts w:asciiTheme="majorHAnsi" w:hAnsiTheme="majorHAnsi"/>
-          <w:sz w:val="28"/>
-          <w:szCs w:val="28"/>
-        </w:rPr>
-        <w:t xml:space="preserve">able from account, and </w:t>
-      </w:r>
-      <w:proofErr w:type="spellStart"/>
-      <w:r>
-        <w:rPr>
-          <w:rFonts w:asciiTheme="majorHAnsi" w:hAnsiTheme="majorHAnsi"/>
-          <w:sz w:val="28"/>
-          <w:szCs w:val="28"/>
-        </w:rPr>
-        <w:t>theMessage</w:t>
-      </w:r>
-      <w:proofErr w:type="spellEnd"/>
-      <w:r>
-        <w:rPr>
-          <w:rFonts w:asciiTheme="majorHAnsi" w:hAnsiTheme="majorHAnsi"/>
-          <w:sz w:val="28"/>
-          <w:szCs w:val="28"/>
+          <w:sz w:val="26"/>
+          <w:szCs w:val="26"/>
         </w:rPr>
         <w:t xml:space="preserve"> is indistinguishable fro</w:t>
       </w:r>
       <w:r>
         <w:rPr>
           <w:rFonts w:asciiTheme="majorHAnsi" w:hAnsiTheme="majorHAnsi"/>
-          <w:sz w:val="28"/>
-          <w:szCs w:val="28"/>
+          <w:sz w:val="26"/>
+          <w:szCs w:val="26"/>
         </w:rPr>
         <w:t xml:space="preserve">m message. Distinguish names in </w:t>
       </w:r>
       <w:r>
         <w:rPr>
           <w:rFonts w:asciiTheme="majorHAnsi" w:hAnsiTheme="majorHAnsi"/>
-          <w:sz w:val="28"/>
-          <w:szCs w:val="28"/>
+          <w:sz w:val="26"/>
+          <w:szCs w:val="26"/>
         </w:rPr>
         <w:t>such a way that the reader knows what the differences offer.</w:t>
       </w:r>
@@ -838,13 +1199,18 @@
           <w:ilvl w:val="0"/>
           <w:numId w:val="1"/>
         </w:numPr>
-        <w:rPr>
-          <w:rFonts w:asciiTheme="majorHAnsi" w:hAnsiTheme="majorHAnsi"/>
-          <w:sz w:val="28"/>
-          <w:szCs w:val="28"/>
-        </w:rPr>
-      </w:pPr>
-      <w:r>
+        <w:ind w:left="-426" w:right="-22" w:hanging="425"/>
+        <w:rPr>
+          <w:rFonts w:asciiTheme="majorHAnsi" w:hAnsiTheme="majorHAnsi"/>
+          <w:sz w:val="26"/>
+          <w:szCs w:val="26"/>
+        </w:rPr>
+      </w:pPr>
+      <w:r>
+        <w:rPr>
+          <w:sz w:val="26"/>
+          <w:szCs w:val="26"/>
+        </w:rPr>
         <w:t>Anything that forces you to check the function signature is equivalent to a double-take. It’s a cognitive break and should be avoided.</w:t>
       </w:r>
     </w:p>
@@ -855,13 +1221,18 @@
           <w:ilvl w:val="0"/>
           <w:numId w:val="1"/>
         </w:numPr>
-        <w:rPr>
-          <w:rFonts w:asciiTheme="majorHAnsi" w:hAnsiTheme="majorHAnsi"/>
-          <w:sz w:val="28"/>
-          <w:szCs w:val="28"/>
-        </w:rPr>
-      </w:pPr>
-      <w:r>
+        <w:ind w:left="-426" w:right="-22" w:hanging="425"/>
+        <w:rPr>
+          <w:rFonts w:asciiTheme="majorHAnsi" w:hAnsiTheme="majorHAnsi"/>
+          <w:sz w:val="26"/>
+          <w:szCs w:val="26"/>
+        </w:rPr>
+      </w:pPr>
+      <w:r>
+        <w:rPr>
+          <w:sz w:val="26"/>
+          <w:szCs w:val="26"/>
+        </w:rPr>
         <w:t>Either your function should change the state of an object, or it should return some information about that object. Doing both often leads to confusion.</w:t>
       </w:r>
     </w:p>
@@ -872,41 +1243,48 @@
           <w:ilvl w:val="0"/>
           <w:numId w:val="1"/>
         </w:numPr>
-        <w:rPr>
-          <w:rFonts w:asciiTheme="majorHAnsi" w:hAnsiTheme="majorHAnsi"/>
-          <w:sz w:val="28"/>
-          <w:szCs w:val="28"/>
-        </w:rPr>
-      </w:pPr>
-      <w:r>
+        <w:ind w:left="-426" w:right="-22" w:hanging="425"/>
+        <w:rPr>
+          <w:rFonts w:asciiTheme="majorHAnsi" w:hAnsiTheme="majorHAnsi"/>
+          <w:sz w:val="26"/>
+          <w:szCs w:val="26"/>
+        </w:rPr>
+      </w:pPr>
+      <w:r>
+        <w:rPr>
+          <w:sz w:val="26"/>
+          <w:szCs w:val="26"/>
+        </w:rPr>
         <w:t>Prefer Exceptions to Returning Error Codes</w:t>
       </w:r>
     </w:p>
     <w:p>
       <w:pPr>
-        <w:rPr>
-          <w:rFonts w:asciiTheme="majorHAnsi" w:hAnsiTheme="majorHAnsi"/>
-          <w:sz w:val="28"/>
-          <w:szCs w:val="28"/>
-        </w:rPr>
-      </w:pPr>
-    </w:p>
-    <w:p>
-      <w:pPr>
+        <w:ind w:left="-426" w:right="-22" w:hanging="425"/>
+        <w:rPr>
+          <w:rFonts w:asciiTheme="majorHAnsi" w:hAnsiTheme="majorHAnsi"/>
+          <w:sz w:val="26"/>
+          <w:szCs w:val="26"/>
+        </w:rPr>
+      </w:pPr>
+    </w:p>
+    <w:p>
+      <w:pPr>
+        <w:ind w:left="-426" w:right="-22" w:hanging="425"/>
         <w:jc w:val="center"/>
         <w:rPr>
           <w:rFonts w:asciiTheme="majorHAnsi" w:hAnsiTheme="majorHAnsi"/>
           <w:b/>
-          <w:sz w:val="28"/>
-          <w:szCs w:val="28"/>
-        </w:rPr>
-      </w:pPr>
-      <w:r>
-        <w:rPr>
-          <w:rFonts w:asciiTheme="majorHAnsi" w:hAnsiTheme="majorHAnsi"/>
-          <w:b/>
-          <w:sz w:val="28"/>
-          <w:szCs w:val="28"/>
+          <w:sz w:val="26"/>
+          <w:szCs w:val="26"/>
+        </w:rPr>
+      </w:pPr>
+      <w:r>
+        <w:rPr>
+          <w:rFonts w:asciiTheme="majorHAnsi" w:hAnsiTheme="majorHAnsi"/>
+          <w:b/>
+          <w:sz w:val="26"/>
+          <w:szCs w:val="26"/>
         </w:rPr>
         <w:t>Comments</w:t>
       </w:r>
@@ -918,32 +1296,81 @@
           <w:ilvl w:val="0"/>
           <w:numId w:val="2"/>
         </w:numPr>
-      </w:pPr>
-      <w:r>
+        <w:ind w:left="-426" w:right="-22" w:hanging="425"/>
+        <w:rPr>
+          <w:sz w:val="26"/>
+          <w:szCs w:val="26"/>
+        </w:rPr>
+      </w:pPr>
+      <w:r>
+        <w:rPr>
+          <w:sz w:val="26"/>
+          <w:szCs w:val="26"/>
+        </w:rPr>
         <w:t xml:space="preserve">Nothing can be quite </w:t>
       </w:r>
       <w:proofErr w:type="gramStart"/>
       <w:r>
+        <w:rPr>
+          <w:sz w:val="26"/>
+          <w:szCs w:val="26"/>
+        </w:rPr>
         <w:t>so</w:t>
       </w:r>
       <w:proofErr w:type="gramEnd"/>
       <w:r>
-        <w:t xml:space="preserve"> helpful as a well-placed comment. Nothing can clutter up a module more than frivolous dogmatic comments. Nothing can be quite </w:t>
+        <w:rPr>
+          <w:sz w:val="26"/>
+          <w:szCs w:val="26"/>
+        </w:rPr>
+        <w:t xml:space="preserve"> helpful as a well-placed comment. Nothing can clutter </w:t>
       </w:r>
       <w:proofErr w:type="gramStart"/>
       <w:r>
+        <w:rPr>
+          <w:sz w:val="26"/>
+          <w:szCs w:val="26"/>
+        </w:rPr>
+        <w:t>up a module more than frivolous dogmatic comments</w:t>
+      </w:r>
+      <w:proofErr w:type="gramEnd"/>
+      <w:r>
+        <w:rPr>
+          <w:sz w:val="26"/>
+          <w:szCs w:val="26"/>
+        </w:rPr>
+        <w:t xml:space="preserve">. Nothing can be quite </w:t>
+      </w:r>
+      <w:proofErr w:type="gramStart"/>
+      <w:r>
+        <w:rPr>
+          <w:sz w:val="26"/>
+          <w:szCs w:val="26"/>
+        </w:rPr>
         <w:t>so</w:t>
       </w:r>
       <w:proofErr w:type="gramEnd"/>
       <w:r>
+        <w:rPr>
+          <w:sz w:val="26"/>
+          <w:szCs w:val="26"/>
+        </w:rPr>
         <w:t xml:space="preserve"> damaging as an old </w:t>
       </w:r>
       <w:proofErr w:type="spellStart"/>
       <w:r>
+        <w:rPr>
+          <w:sz w:val="26"/>
+          <w:szCs w:val="26"/>
+        </w:rPr>
         <w:t>crufty</w:t>
       </w:r>
       <w:proofErr w:type="spellEnd"/>
       <w:r>
+        <w:rPr>
+          <w:sz w:val="26"/>
+          <w:szCs w:val="26"/>
+        </w:rPr>
         <w:t xml:space="preserve"> comment that propagates lies and misinformation.</w:t>
       </w:r>
     </w:p>
@@ -954,22 +1381,35 @@
           <w:ilvl w:val="0"/>
           <w:numId w:val="2"/>
         </w:numPr>
-        <w:rPr>
-          <w:rFonts w:asciiTheme="majorHAnsi" w:hAnsiTheme="majorHAnsi"/>
-          <w:b/>
-          <w:sz w:val="28"/>
-          <w:szCs w:val="28"/>
-        </w:rPr>
-      </w:pPr>
-      <w:r>
+        <w:ind w:left="-426" w:right="-22" w:hanging="425"/>
+        <w:rPr>
+          <w:rFonts w:asciiTheme="majorHAnsi" w:hAnsiTheme="majorHAnsi"/>
+          <w:b/>
+          <w:sz w:val="26"/>
+          <w:szCs w:val="26"/>
+        </w:rPr>
+      </w:pPr>
+      <w:r>
+        <w:rPr>
+          <w:sz w:val="26"/>
+          <w:szCs w:val="26"/>
+        </w:rPr>
         <w:t xml:space="preserve">The proper use of comments is to compensate for our failure to express </w:t>
       </w:r>
       <w:proofErr w:type="spellStart"/>
       <w:r>
+        <w:rPr>
+          <w:sz w:val="26"/>
+          <w:szCs w:val="26"/>
+        </w:rPr>
         <w:t>ourself</w:t>
       </w:r>
       <w:proofErr w:type="spellEnd"/>
       <w:r>
+        <w:rPr>
+          <w:sz w:val="26"/>
+          <w:szCs w:val="26"/>
+        </w:rPr>
         <w:t xml:space="preserve"> in code.</w:t>
       </w:r>
     </w:p>
@@ -980,48 +1420,59 @@
           <w:ilvl w:val="0"/>
           <w:numId w:val="2"/>
         </w:numPr>
-        <w:rPr>
-          <w:rFonts w:asciiTheme="majorHAnsi" w:hAnsiTheme="majorHAnsi"/>
-          <w:b/>
-          <w:sz w:val="28"/>
-          <w:szCs w:val="28"/>
+        <w:ind w:left="-426" w:right="-22" w:hanging="425"/>
+        <w:rPr>
+          <w:rFonts w:asciiTheme="majorHAnsi" w:hAnsiTheme="majorHAnsi"/>
+          <w:b/>
+          <w:sz w:val="26"/>
+          <w:szCs w:val="26"/>
         </w:rPr>
       </w:pPr>
       <w:proofErr w:type="gramStart"/>
       <w:r>
+        <w:rPr>
+          <w:sz w:val="26"/>
+          <w:szCs w:val="26"/>
+        </w:rPr>
         <w:t>if</w:t>
       </w:r>
       <w:proofErr w:type="gramEnd"/>
       <w:r>
+        <w:rPr>
+          <w:sz w:val="26"/>
+          <w:szCs w:val="26"/>
+        </w:rPr>
         <w:t xml:space="preserve"> you find yourself wanting to mark your closing braces, try to shorten your functions instead.</w:t>
       </w:r>
     </w:p>
     <w:p>
       <w:pPr>
-        <w:rPr>
-          <w:rFonts w:asciiTheme="majorHAnsi" w:hAnsiTheme="majorHAnsi"/>
-          <w:b/>
-          <w:sz w:val="28"/>
-          <w:szCs w:val="28"/>
-        </w:rPr>
-      </w:pPr>
-    </w:p>
-    <w:p>
-      <w:pPr>
+        <w:ind w:left="-426" w:right="-22" w:hanging="425"/>
+        <w:rPr>
+          <w:rFonts w:asciiTheme="majorHAnsi" w:hAnsiTheme="majorHAnsi"/>
+          <w:b/>
+          <w:sz w:val="26"/>
+          <w:szCs w:val="26"/>
+        </w:rPr>
+      </w:pPr>
+    </w:p>
+    <w:p>
+      <w:pPr>
+        <w:ind w:left="-426" w:right="-22" w:hanging="425"/>
         <w:jc w:val="center"/>
         <w:rPr>
           <w:rFonts w:asciiTheme="majorHAnsi" w:hAnsiTheme="majorHAnsi"/>
           <w:b/>
-          <w:sz w:val="28"/>
-          <w:szCs w:val="28"/>
-        </w:rPr>
-      </w:pPr>
-      <w:r>
-        <w:rPr>
-          <w:rFonts w:asciiTheme="majorHAnsi" w:hAnsiTheme="majorHAnsi"/>
-          <w:b/>
-          <w:sz w:val="28"/>
-          <w:szCs w:val="28"/>
+          <w:sz w:val="26"/>
+          <w:szCs w:val="26"/>
+        </w:rPr>
+      </w:pPr>
+      <w:r>
+        <w:rPr>
+          <w:rFonts w:asciiTheme="majorHAnsi" w:hAnsiTheme="majorHAnsi"/>
+          <w:b/>
+          <w:sz w:val="26"/>
+          <w:szCs w:val="26"/>
         </w:rPr>
         <w:t>Formatting</w:t>
       </w:r>
@@ -1033,14 +1484,19 @@
           <w:ilvl w:val="0"/>
           <w:numId w:val="3"/>
         </w:numPr>
-        <w:rPr>
-          <w:rFonts w:asciiTheme="majorHAnsi" w:hAnsiTheme="majorHAnsi"/>
-          <w:b/>
-          <w:sz w:val="28"/>
-          <w:szCs w:val="28"/>
-        </w:rPr>
-      </w:pPr>
-      <w:r>
+        <w:ind w:left="-426" w:right="-22" w:hanging="425"/>
+        <w:rPr>
+          <w:rFonts w:asciiTheme="majorHAnsi" w:hAnsiTheme="majorHAnsi"/>
+          <w:b/>
+          <w:sz w:val="26"/>
+          <w:szCs w:val="26"/>
+        </w:rPr>
+      </w:pPr>
+      <w:r>
+        <w:rPr>
+          <w:sz w:val="26"/>
+          <w:szCs w:val="26"/>
+        </w:rPr>
         <w:t>You should choose a set of simple rules that govern the format of your code, and then you should consistently apply those rules. If you are working on a team, then the team should agree to a single set of formatting rules and all members should comply.</w:t>
       </w:r>
     </w:p>
@@ -1051,14 +1507,19 @@
           <w:ilvl w:val="0"/>
           <w:numId w:val="3"/>
         </w:numPr>
-        <w:rPr>
-          <w:rFonts w:asciiTheme="majorHAnsi" w:hAnsiTheme="majorHAnsi"/>
-          <w:b/>
-          <w:sz w:val="28"/>
-          <w:szCs w:val="28"/>
-        </w:rPr>
-      </w:pPr>
-      <w:r>
+        <w:ind w:left="-426" w:right="-22" w:hanging="425"/>
+        <w:rPr>
+          <w:rFonts w:asciiTheme="majorHAnsi" w:hAnsiTheme="majorHAnsi"/>
+          <w:b/>
+          <w:sz w:val="26"/>
+          <w:szCs w:val="26"/>
+        </w:rPr>
+      </w:pPr>
+      <w:r>
+        <w:rPr>
+          <w:sz w:val="26"/>
+          <w:szCs w:val="26"/>
+        </w:rPr>
         <w:t>There are blank lines that separate the package declaration, the import(s), and each of the functions. This extremely simple rule has a profound effect on the visual layout of the code. Each blank line is a visual cue that identifies a new and separate concept.</w:t>
       </w:r>
     </w:p>
@@ -1069,54 +1530,182 @@
           <w:ilvl w:val="0"/>
           <w:numId w:val="3"/>
         </w:numPr>
-        <w:rPr>
-          <w:rFonts w:asciiTheme="majorHAnsi" w:hAnsiTheme="majorHAnsi"/>
-          <w:b/>
-          <w:sz w:val="28"/>
-          <w:szCs w:val="28"/>
-        </w:rPr>
-      </w:pPr>
-      <w:r>
+        <w:ind w:left="-426" w:right="-22" w:hanging="425"/>
+        <w:rPr>
+          <w:rFonts w:asciiTheme="majorHAnsi" w:hAnsiTheme="majorHAnsi"/>
+          <w:b/>
+          <w:sz w:val="26"/>
+          <w:szCs w:val="26"/>
+        </w:rPr>
+      </w:pPr>
+      <w:r>
+        <w:rPr>
+          <w:sz w:val="26"/>
+          <w:szCs w:val="26"/>
+        </w:rPr>
         <w:t xml:space="preserve">Concepts that are closely related should be kept vertically close to each other. </w:t>
       </w:r>
       <w:proofErr w:type="gramStart"/>
       <w:r>
+        <w:rPr>
+          <w:sz w:val="26"/>
+          <w:szCs w:val="26"/>
+        </w:rPr>
         <w:t>closely</w:t>
       </w:r>
       <w:proofErr w:type="gramEnd"/>
       <w:r>
+        <w:rPr>
+          <w:sz w:val="26"/>
+          <w:szCs w:val="26"/>
+        </w:rPr>
         <w:t xml:space="preserve"> related concepts should not be separated into different files unless you have a very good reason</w:t>
       </w:r>
       <w:r>
+        <w:rPr>
+          <w:sz w:val="26"/>
+          <w:szCs w:val="26"/>
+        </w:rPr>
         <w:t xml:space="preserve">. If one function calls another, they should be vertically close, and the caller should be above the </w:t>
       </w:r>
       <w:proofErr w:type="spellStart"/>
       <w:r>
+        <w:rPr>
+          <w:sz w:val="26"/>
+          <w:szCs w:val="26"/>
+        </w:rPr>
         <w:t>callee</w:t>
       </w:r>
       <w:proofErr w:type="spellEnd"/>
       <w:r>
+        <w:rPr>
+          <w:sz w:val="26"/>
+          <w:szCs w:val="26"/>
+        </w:rPr>
         <w:t>, if at all possible.</w:t>
       </w:r>
     </w:p>
     <w:p>
       <w:pPr>
+        <w:pStyle w:val="ListParagraph"/>
+        <w:numPr>
+          <w:ilvl w:val="0"/>
+          <w:numId w:val="3"/>
+        </w:numPr>
+        <w:ind w:left="-426" w:right="-22" w:hanging="425"/>
+        <w:rPr>
+          <w:rFonts w:asciiTheme="majorHAnsi" w:hAnsiTheme="majorHAnsi"/>
+          <w:b/>
+          <w:sz w:val="26"/>
+          <w:szCs w:val="26"/>
+        </w:rPr>
+      </w:pPr>
+      <w:r>
+        <w:rPr>
+          <w:sz w:val="26"/>
+          <w:szCs w:val="26"/>
+        </w:rPr>
+        <w:t xml:space="preserve">Unless you make that semicolon visible by indenting it on </w:t>
+      </w:r>
+      <w:proofErr w:type="spellStart"/>
+      <w:proofErr w:type="gramStart"/>
+      <w:r>
+        <w:rPr>
+          <w:sz w:val="26"/>
+          <w:szCs w:val="26"/>
+        </w:rPr>
+        <w:t>it’s</w:t>
+      </w:r>
+      <w:proofErr w:type="spellEnd"/>
+      <w:proofErr w:type="gramEnd"/>
+      <w:r>
+        <w:rPr>
+          <w:sz w:val="26"/>
+          <w:szCs w:val="26"/>
+        </w:rPr>
+        <w:t xml:space="preserve"> own line, it’s just too hard to see. while (</w:t>
+      </w:r>
+      <w:proofErr w:type="spellStart"/>
+      <w:r>
+        <w:rPr>
+          <w:sz w:val="26"/>
+          <w:szCs w:val="26"/>
+        </w:rPr>
+        <w:t>dis.read</w:t>
+      </w:r>
+      <w:proofErr w:type="spellEnd"/>
+      <w:r>
+        <w:rPr>
+          <w:sz w:val="26"/>
+          <w:szCs w:val="26"/>
+        </w:rPr>
+        <w:t>(</w:t>
+      </w:r>
+      <w:proofErr w:type="spellStart"/>
+      <w:r>
+        <w:rPr>
+          <w:sz w:val="26"/>
+          <w:szCs w:val="26"/>
+        </w:rPr>
+        <w:t>buf</w:t>
+      </w:r>
+      <w:proofErr w:type="spellEnd"/>
+      <w:r>
+        <w:rPr>
+          <w:sz w:val="26"/>
+          <w:szCs w:val="26"/>
+        </w:rPr>
+        <w:t xml:space="preserve">, 0, </w:t>
+      </w:r>
+      <w:proofErr w:type="spellStart"/>
+      <w:r>
+        <w:rPr>
+          <w:sz w:val="26"/>
+          <w:szCs w:val="26"/>
+        </w:rPr>
+        <w:t>readBufferSize</w:t>
+      </w:r>
+      <w:proofErr w:type="spellEnd"/>
+      <w:r>
+        <w:rPr>
+          <w:sz w:val="26"/>
+          <w:szCs w:val="26"/>
+        </w:rPr>
+        <w:t>) != -1)</w:t>
+      </w:r>
+      <w:r>
+        <w:rPr>
+          <w:sz w:val="26"/>
+          <w:szCs w:val="26"/>
+        </w:rPr>
+        <w:br/>
+      </w:r>
+      <w:r>
+        <w:rPr>
+          <w:sz w:val="26"/>
+          <w:szCs w:val="26"/>
+        </w:rPr>
+        <w:t xml:space="preserve"> ;</w:t>
+      </w:r>
+    </w:p>
+    <w:p>
+      <w:pPr>
+        <w:ind w:left="-426" w:right="-22" w:hanging="425"/>
         <w:jc w:val="center"/>
         <w:rPr>
           <w:rFonts w:asciiTheme="majorHAnsi" w:hAnsiTheme="majorHAnsi"/>
           <w:b/>
-          <w:sz w:val="28"/>
-          <w:szCs w:val="28"/>
-        </w:rPr>
-      </w:pPr>
-      <w:r>
-        <w:rPr>
-          <w:rFonts w:asciiTheme="majorHAnsi" w:hAnsiTheme="majorHAnsi"/>
-          <w:b/>
-          <w:sz w:val="28"/>
-          <w:szCs w:val="28"/>
-        </w:rPr>
-        <w:lastRenderedPageBreak/>
+          <w:sz w:val="26"/>
+          <w:szCs w:val="26"/>
+        </w:rPr>
+      </w:pPr>
+      <w:r>
+        <w:rPr>
+          <w:rFonts w:asciiTheme="majorHAnsi" w:hAnsiTheme="majorHAnsi"/>
+          <w:b/>
+          <w:sz w:val="26"/>
+          <w:szCs w:val="26"/>
+        </w:rPr>
         <w:t>OOPs</w:t>
       </w:r>
     </w:p>
@@ -1127,17 +1716,26 @@
           <w:ilvl w:val="0"/>
           <w:numId w:val="4"/>
         </w:numPr>
-        <w:rPr>
-          <w:rFonts w:asciiTheme="majorHAnsi" w:hAnsiTheme="majorHAnsi"/>
-          <w:b/>
-          <w:sz w:val="28"/>
-          <w:szCs w:val="28"/>
-        </w:rPr>
-      </w:pPr>
-      <w:r>
+        <w:ind w:left="-426" w:right="-22" w:hanging="425"/>
+        <w:rPr>
+          <w:rFonts w:asciiTheme="majorHAnsi" w:hAnsiTheme="majorHAnsi"/>
+          <w:b/>
+          <w:sz w:val="26"/>
+          <w:szCs w:val="26"/>
+        </w:rPr>
+      </w:pPr>
+      <w:r>
+        <w:rPr>
+          <w:sz w:val="26"/>
+          <w:szCs w:val="26"/>
+        </w:rPr>
         <w:t xml:space="preserve">Why, then, do so many programmers automatically add getters and setters to their objects, exposing their private variables as if they were public? </w:t>
       </w:r>
       <w:r>
+        <w:rPr>
+          <w:sz w:val="26"/>
+          <w:szCs w:val="26"/>
+        </w:rPr>
         <w:br/>
         <w:t>We should avoid this.</w:t>
       </w:r>
@@ -1149,20 +1747,37 @@
           <w:ilvl w:val="0"/>
           <w:numId w:val="4"/>
         </w:numPr>
-        <w:rPr>
-          <w:rFonts w:asciiTheme="majorHAnsi" w:hAnsiTheme="majorHAnsi"/>
-          <w:b/>
-          <w:sz w:val="28"/>
-          <w:szCs w:val="28"/>
+        <w:ind w:left="-426" w:right="-22" w:hanging="425"/>
+        <w:rPr>
+          <w:rFonts w:asciiTheme="majorHAnsi" w:hAnsiTheme="majorHAnsi"/>
+          <w:b/>
+          <w:sz w:val="26"/>
+          <w:szCs w:val="26"/>
         </w:rPr>
       </w:pPr>
       <w:proofErr w:type="gramStart"/>
       <w:r>
+        <w:rPr>
+          <w:sz w:val="26"/>
+          <w:szCs w:val="26"/>
+        </w:rPr>
         <w:t>when</w:t>
       </w:r>
       <w:proofErr w:type="gramEnd"/>
       <w:r>
-        <w:t xml:space="preserve"> we want to add new data types rather than new functions. For these cases objects and OO are most appropriate. On the other hand, there will also be times when we’ll want to add new functions as opposed to data types. In that case procedural code and data structures will be more appropriate. Mature programmers know that the idea that everything is an object is a myth. Sometimes you really do want simple data structures with procedures operating on them.</w:t>
+        <w:rPr>
+          <w:sz w:val="26"/>
+          <w:szCs w:val="26"/>
+        </w:rPr>
+        <w:t xml:space="preserve"> we want to add new data types rather than new functions. For these cases objects and OO are most appropriate. On the other hand, there will also be times when we’ll want to add new functions as opposed to data types. In that case procedural code and data structures will be more </w:t>
+      </w:r>
+      <w:r>
+        <w:rPr>
+          <w:sz w:val="26"/>
+          <w:szCs w:val="26"/>
+        </w:rPr>
+        <w:lastRenderedPageBreak/>
+        <w:t>appropriate. Mature programmers know that the idea that everything is an object is a myth. Sometimes you really do want simple data structures with procedures operating on them.</w:t>
       </w:r>
     </w:p>
     <w:p>
@@ -1172,166 +1787,308 @@
           <w:ilvl w:val="0"/>
           <w:numId w:val="4"/>
         </w:numPr>
-        <w:rPr>
-          <w:rFonts w:asciiTheme="majorHAnsi" w:hAnsiTheme="majorHAnsi"/>
-          <w:b/>
-          <w:sz w:val="28"/>
-          <w:szCs w:val="28"/>
-        </w:rPr>
-      </w:pPr>
-      <w:r>
+        <w:ind w:left="-426" w:right="-22" w:hanging="425"/>
+        <w:rPr>
+          <w:rFonts w:asciiTheme="majorHAnsi" w:hAnsiTheme="majorHAnsi"/>
+          <w:b/>
+          <w:sz w:val="26"/>
+          <w:szCs w:val="26"/>
+        </w:rPr>
+      </w:pPr>
+      <w:r>
+        <w:rPr>
+          <w:sz w:val="26"/>
+          <w:szCs w:val="26"/>
+        </w:rPr>
         <w:t xml:space="preserve">a method f of a class C should only call the methods of these: </w:t>
       </w:r>
     </w:p>
     <w:p>
       <w:pPr>
         <w:pStyle w:val="ListParagraph"/>
-      </w:pPr>
-      <w:r>
+        <w:ind w:left="0" w:right="-22" w:hanging="425"/>
+        <w:rPr>
+          <w:sz w:val="26"/>
+          <w:szCs w:val="26"/>
+        </w:rPr>
+      </w:pPr>
+      <w:r>
+        <w:rPr>
+          <w:sz w:val="26"/>
+          <w:szCs w:val="26"/>
+        </w:rPr>
         <w:t xml:space="preserve">• C </w:t>
       </w:r>
     </w:p>
     <w:p>
       <w:pPr>
         <w:pStyle w:val="ListParagraph"/>
-      </w:pPr>
-      <w:r>
+        <w:ind w:left="0" w:right="-22" w:hanging="425"/>
+        <w:rPr>
+          <w:sz w:val="26"/>
+          <w:szCs w:val="26"/>
+        </w:rPr>
+      </w:pPr>
+      <w:r>
+        <w:rPr>
+          <w:sz w:val="26"/>
+          <w:szCs w:val="26"/>
+        </w:rPr>
         <w:t>• An object created by f</w:t>
       </w:r>
     </w:p>
     <w:p>
       <w:pPr>
         <w:pStyle w:val="ListParagraph"/>
-      </w:pPr>
-      <w:r>
+        <w:ind w:left="0" w:right="-22" w:hanging="425"/>
+        <w:rPr>
+          <w:sz w:val="26"/>
+          <w:szCs w:val="26"/>
+        </w:rPr>
+      </w:pPr>
+      <w:r>
+        <w:rPr>
+          <w:sz w:val="26"/>
+          <w:szCs w:val="26"/>
+        </w:rPr>
         <w:t>• An object passed as an argument to f</w:t>
       </w:r>
     </w:p>
     <w:p>
       <w:pPr>
         <w:pStyle w:val="ListParagraph"/>
-      </w:pPr>
-      <w:r>
+        <w:ind w:left="0" w:right="-22" w:hanging="425"/>
+        <w:rPr>
+          <w:sz w:val="26"/>
+          <w:szCs w:val="26"/>
+        </w:rPr>
+      </w:pPr>
+      <w:r>
+        <w:rPr>
+          <w:sz w:val="26"/>
+          <w:szCs w:val="26"/>
+        </w:rPr>
         <w:t xml:space="preserve"> • An object held in an instance variable of C</w:t>
       </w:r>
     </w:p>
     <w:p>
       <w:pPr>
         <w:pStyle w:val="ListParagraph"/>
-      </w:pPr>
-      <w:r>
+        <w:ind w:left="0" w:right="-22" w:hanging="425"/>
+        <w:rPr>
+          <w:sz w:val="26"/>
+          <w:szCs w:val="26"/>
+        </w:rPr>
+      </w:pPr>
+      <w:r>
+        <w:rPr>
+          <w:sz w:val="26"/>
+          <w:szCs w:val="26"/>
+        </w:rPr>
         <w:t xml:space="preserve">The method should not invoke methods on objects that are returned by any of the allowed functions. The following code3 appears to violate the Law of Demeter (among other things) because it calls the </w:t>
       </w:r>
       <w:proofErr w:type="spellStart"/>
       <w:proofErr w:type="gramStart"/>
       <w:r>
+        <w:rPr>
+          <w:sz w:val="26"/>
+          <w:szCs w:val="26"/>
+        </w:rPr>
         <w:t>getScratchDir</w:t>
       </w:r>
       <w:proofErr w:type="spellEnd"/>
       <w:r>
+        <w:rPr>
+          <w:sz w:val="26"/>
+          <w:szCs w:val="26"/>
+        </w:rPr>
         <w:t>(</w:t>
       </w:r>
       <w:proofErr w:type="gramEnd"/>
       <w:r>
+        <w:rPr>
+          <w:sz w:val="26"/>
+          <w:szCs w:val="26"/>
+        </w:rPr>
         <w:t xml:space="preserve">) function on the return value of </w:t>
       </w:r>
       <w:proofErr w:type="spellStart"/>
       <w:r>
+        <w:rPr>
+          <w:sz w:val="26"/>
+          <w:szCs w:val="26"/>
+        </w:rPr>
         <w:t>getOptions</w:t>
       </w:r>
       <w:proofErr w:type="spellEnd"/>
       <w:r>
+        <w:rPr>
+          <w:sz w:val="26"/>
+          <w:szCs w:val="26"/>
+        </w:rPr>
         <w:t xml:space="preserve">() and then calls </w:t>
       </w:r>
       <w:proofErr w:type="spellStart"/>
       <w:r>
+        <w:rPr>
+          <w:sz w:val="26"/>
+          <w:szCs w:val="26"/>
+        </w:rPr>
         <w:t>getAbsolutePath</w:t>
       </w:r>
       <w:proofErr w:type="spellEnd"/>
       <w:r>
+        <w:rPr>
+          <w:sz w:val="26"/>
+          <w:szCs w:val="26"/>
+        </w:rPr>
         <w:t xml:space="preserve">() on the return value of </w:t>
       </w:r>
       <w:proofErr w:type="spellStart"/>
       <w:r>
+        <w:rPr>
+          <w:sz w:val="26"/>
+          <w:szCs w:val="26"/>
+        </w:rPr>
         <w:t>getScratchDir</w:t>
       </w:r>
       <w:proofErr w:type="spellEnd"/>
       <w:r>
+        <w:rPr>
+          <w:sz w:val="26"/>
+          <w:szCs w:val="26"/>
+        </w:rPr>
         <w:t xml:space="preserve">(). </w:t>
       </w:r>
     </w:p>
     <w:p>
       <w:pPr>
         <w:pStyle w:val="ListParagraph"/>
-      </w:pPr>
-    </w:p>
-    <w:p>
-      <w:pPr>
-        <w:pStyle w:val="ListParagraph"/>
+        <w:ind w:left="-426" w:right="-22" w:hanging="425"/>
+        <w:rPr>
+          <w:sz w:val="26"/>
+          <w:szCs w:val="26"/>
+        </w:rPr>
+      </w:pPr>
+    </w:p>
+    <w:p>
+      <w:pPr>
+        <w:pStyle w:val="ListParagraph"/>
+        <w:ind w:left="-426" w:right="-22"/>
+        <w:rPr>
+          <w:sz w:val="26"/>
+          <w:szCs w:val="26"/>
+        </w:rPr>
       </w:pPr>
       <w:proofErr w:type="gramStart"/>
       <w:r>
+        <w:rPr>
+          <w:sz w:val="26"/>
+          <w:szCs w:val="26"/>
+        </w:rPr>
         <w:t>final</w:t>
       </w:r>
       <w:proofErr w:type="gramEnd"/>
       <w:r>
+        <w:rPr>
+          <w:sz w:val="26"/>
+          <w:szCs w:val="26"/>
+        </w:rPr>
         <w:t xml:space="preserve"> String </w:t>
       </w:r>
       <w:proofErr w:type="spellStart"/>
       <w:r>
+        <w:rPr>
+          <w:sz w:val="26"/>
+          <w:szCs w:val="26"/>
+        </w:rPr>
         <w:t>outputDir</w:t>
       </w:r>
       <w:proofErr w:type="spellEnd"/>
       <w:r>
+        <w:rPr>
+          <w:sz w:val="26"/>
+          <w:szCs w:val="26"/>
+        </w:rPr>
         <w:t xml:space="preserve"> = </w:t>
       </w:r>
       <w:proofErr w:type="spellStart"/>
       <w:r>
+        <w:rPr>
+          <w:sz w:val="26"/>
+          <w:szCs w:val="26"/>
+        </w:rPr>
         <w:t>ctxt.getOptions</w:t>
       </w:r>
       <w:proofErr w:type="spellEnd"/>
       <w:r>
+        <w:rPr>
+          <w:sz w:val="26"/>
+          <w:szCs w:val="26"/>
+        </w:rPr>
         <w:t>().</w:t>
       </w:r>
       <w:proofErr w:type="spellStart"/>
       <w:r>
+        <w:rPr>
+          <w:sz w:val="26"/>
+          <w:szCs w:val="26"/>
+        </w:rPr>
         <w:t>getScratchDir</w:t>
       </w:r>
       <w:proofErr w:type="spellEnd"/>
       <w:r>
+        <w:rPr>
+          <w:sz w:val="26"/>
+          <w:szCs w:val="26"/>
+        </w:rPr>
         <w:t>().</w:t>
       </w:r>
       <w:proofErr w:type="spellStart"/>
       <w:r>
+        <w:rPr>
+          <w:sz w:val="26"/>
+          <w:szCs w:val="26"/>
+        </w:rPr>
         <w:t>getAbsolutePath</w:t>
       </w:r>
       <w:proofErr w:type="spellEnd"/>
       <w:r>
+        <w:rPr>
+          <w:sz w:val="26"/>
+          <w:szCs w:val="26"/>
+        </w:rPr>
         <w:t>();</w:t>
       </w:r>
     </w:p>
     <w:p>
       <w:pPr>
         <w:pStyle w:val="ListParagraph"/>
-      </w:pPr>
-    </w:p>
-    <w:p>
-      <w:pPr>
-        <w:pStyle w:val="ListParagraph"/>
+        <w:ind w:left="-426" w:right="-22" w:hanging="425"/>
+        <w:rPr>
+          <w:sz w:val="26"/>
+          <w:szCs w:val="26"/>
+        </w:rPr>
+      </w:pPr>
+    </w:p>
+    <w:p>
+      <w:pPr>
+        <w:pStyle w:val="ListParagraph"/>
+        <w:ind w:left="-426" w:right="-22" w:hanging="425"/>
         <w:jc w:val="center"/>
         <w:rPr>
           <w:rFonts w:asciiTheme="majorHAnsi" w:hAnsiTheme="majorHAnsi"/>
           <w:b/>
-          <w:sz w:val="28"/>
-          <w:szCs w:val="28"/>
-        </w:rPr>
-      </w:pPr>
-      <w:r>
-        <w:rPr>
-          <w:rFonts w:asciiTheme="majorHAnsi" w:hAnsiTheme="majorHAnsi"/>
-          <w:b/>
-          <w:sz w:val="28"/>
-          <w:szCs w:val="28"/>
+          <w:sz w:val="26"/>
+          <w:szCs w:val="26"/>
+        </w:rPr>
+      </w:pPr>
+      <w:r>
+        <w:rPr>
+          <w:rFonts w:asciiTheme="majorHAnsi" w:hAnsiTheme="majorHAnsi"/>
+          <w:b/>
+          <w:sz w:val="26"/>
+          <w:szCs w:val="26"/>
         </w:rPr>
         <w:t>Data Transfer Objects</w:t>
       </w:r>
@@ -1343,39 +2100,48 @@
           <w:ilvl w:val="0"/>
           <w:numId w:val="5"/>
         </w:numPr>
-        <w:rPr>
-          <w:rFonts w:asciiTheme="majorHAnsi" w:hAnsiTheme="majorHAnsi"/>
-          <w:b/>
-          <w:sz w:val="28"/>
-          <w:szCs w:val="28"/>
+        <w:ind w:left="-426" w:right="-22" w:hanging="425"/>
+        <w:rPr>
+          <w:rFonts w:asciiTheme="majorHAnsi" w:hAnsiTheme="majorHAnsi"/>
+          <w:b/>
+          <w:sz w:val="26"/>
+          <w:szCs w:val="26"/>
         </w:rPr>
       </w:pPr>
       <w:proofErr w:type="gramStart"/>
       <w:r>
+        <w:rPr>
+          <w:sz w:val="26"/>
+          <w:szCs w:val="26"/>
+        </w:rPr>
         <w:t>quite</w:t>
       </w:r>
       <w:proofErr w:type="gramEnd"/>
       <w:r>
+        <w:rPr>
+          <w:sz w:val="26"/>
+          <w:szCs w:val="26"/>
+        </w:rPr>
         <w:t xml:space="preserve"> essential form of a data structure is a class with public variables and no functions. This is sometimes called a data transfer object, or DTO. DTOs are very useful structures, especially when communicating with databases or parsing messages from sockets, and so on. They often become the first in a series of translation stages that convert raw data in a database into objects in the application code.</w:t>
       </w:r>
     </w:p>
     <w:p>
       <w:pPr>
-        <w:ind w:left="720"/>
+        <w:ind w:left="-426" w:right="-22" w:hanging="425"/>
         <w:jc w:val="center"/>
         <w:rPr>
           <w:rFonts w:asciiTheme="majorHAnsi" w:hAnsiTheme="majorHAnsi"/>
           <w:b/>
-          <w:sz w:val="28"/>
-          <w:szCs w:val="28"/>
-        </w:rPr>
-      </w:pPr>
-      <w:r>
-        <w:rPr>
-          <w:rFonts w:asciiTheme="majorHAnsi" w:hAnsiTheme="majorHAnsi"/>
-          <w:b/>
-          <w:sz w:val="28"/>
-          <w:szCs w:val="28"/>
+          <w:sz w:val="26"/>
+          <w:szCs w:val="26"/>
+        </w:rPr>
+      </w:pPr>
+      <w:r>
+        <w:rPr>
+          <w:rFonts w:asciiTheme="majorHAnsi" w:hAnsiTheme="majorHAnsi"/>
+          <w:b/>
+          <w:sz w:val="26"/>
+          <w:szCs w:val="26"/>
         </w:rPr>
         <w:t>Active Records</w:t>
       </w:r>
@@ -1387,14 +2153,19 @@
           <w:ilvl w:val="0"/>
           <w:numId w:val="6"/>
         </w:numPr>
-        <w:rPr>
-          <w:rFonts w:asciiTheme="majorHAnsi" w:hAnsiTheme="majorHAnsi"/>
-          <w:b/>
-          <w:sz w:val="28"/>
-          <w:szCs w:val="28"/>
-        </w:rPr>
-      </w:pPr>
-      <w:r>
+        <w:ind w:left="-426" w:right="-22" w:hanging="425"/>
+        <w:rPr>
+          <w:rFonts w:asciiTheme="majorHAnsi" w:hAnsiTheme="majorHAnsi"/>
+          <w:b/>
+          <w:sz w:val="26"/>
+          <w:szCs w:val="26"/>
+        </w:rPr>
+      </w:pPr>
+      <w:r>
+        <w:rPr>
+          <w:sz w:val="26"/>
+          <w:szCs w:val="26"/>
+        </w:rPr>
         <w:t>Active Records are special forms of DTOs. They are data structures with public (or beanaccessed) variables; but they typically have navigational methods like save and find. Typically these Active Records are direct translations from database tables, or other data sources.</w:t>
       </w:r>
     </w:p>
@@ -1405,59 +2176,49 @@
           <w:ilvl w:val="0"/>
           <w:numId w:val="6"/>
         </w:numPr>
-        <w:rPr>
-          <w:rFonts w:asciiTheme="majorHAnsi" w:hAnsiTheme="majorHAnsi"/>
-          <w:b/>
-          <w:sz w:val="28"/>
-          <w:szCs w:val="28"/>
-        </w:rPr>
-      </w:pPr>
-      <w:r>
+        <w:ind w:left="-426" w:right="-22" w:hanging="425"/>
+        <w:rPr>
+          <w:rFonts w:asciiTheme="majorHAnsi" w:hAnsiTheme="majorHAnsi"/>
+          <w:b/>
+          <w:sz w:val="26"/>
+          <w:szCs w:val="26"/>
+        </w:rPr>
+      </w:pPr>
+      <w:r>
+        <w:rPr>
+          <w:sz w:val="26"/>
+          <w:szCs w:val="26"/>
+        </w:rPr>
         <w:t>to treat the Active Record as a data structure and to create separate objects that contain the business rules and that hide their internal data</w:t>
       </w:r>
     </w:p>
     <w:p>
       <w:pPr>
         <w:pStyle w:val="ListParagraph"/>
-        <w:ind w:left="1080"/>
-      </w:pPr>
-    </w:p>
-    <w:p>
-      <w:pPr>
-        <w:pStyle w:val="ListParagraph"/>
-        <w:ind w:left="1080"/>
-      </w:pPr>
-    </w:p>
-    <w:p>
-      <w:pPr>
-        <w:pStyle w:val="ListParagraph"/>
-        <w:ind w:left="1080"/>
-      </w:pPr>
-    </w:p>
-    <w:p>
-      <w:pPr>
-        <w:pStyle w:val="ListParagraph"/>
-        <w:ind w:left="1080"/>
-      </w:pPr>
-    </w:p>
-    <w:p>
-      <w:pPr>
-        <w:pStyle w:val="ListParagraph"/>
-        <w:ind w:left="1080"/>
+        <w:ind w:left="-426" w:right="-22" w:hanging="425"/>
+        <w:rPr>
+          <w:sz w:val="26"/>
+          <w:szCs w:val="26"/>
+        </w:rPr>
+      </w:pPr>
+    </w:p>
+    <w:p>
+      <w:pPr>
+        <w:pStyle w:val="ListParagraph"/>
+        <w:ind w:left="-426" w:right="-22" w:hanging="425"/>
         <w:jc w:val="center"/>
         <w:rPr>
           <w:b/>
-          <w:sz w:val="28"/>
-          <w:szCs w:val="28"/>
-        </w:rPr>
-      </w:pPr>
-      <w:r>
-        <w:rPr>
-          <w:b/>
-          <w:sz w:val="28"/>
-          <w:szCs w:val="28"/>
-        </w:rPr>
-        <w:lastRenderedPageBreak/>
+          <w:sz w:val="26"/>
+          <w:szCs w:val="26"/>
+        </w:rPr>
+      </w:pPr>
+      <w:r>
+        <w:rPr>
+          <w:b/>
+          <w:sz w:val="26"/>
+          <w:szCs w:val="26"/>
+        </w:rPr>
         <w:t>Don’t Pass Null</w:t>
       </w:r>
     </w:p>
@@ -1468,42 +2229,47 @@
           <w:ilvl w:val="0"/>
           <w:numId w:val="7"/>
         </w:numPr>
-        <w:rPr>
-          <w:rFonts w:asciiTheme="majorHAnsi" w:hAnsiTheme="majorHAnsi"/>
-          <w:b/>
-          <w:sz w:val="28"/>
-          <w:szCs w:val="28"/>
-        </w:rPr>
-      </w:pPr>
-      <w:r>
-        <w:rPr>
-          <w:rFonts w:asciiTheme="majorHAnsi" w:hAnsiTheme="majorHAnsi"/>
-          <w:sz w:val="28"/>
-          <w:szCs w:val="28"/>
+        <w:ind w:left="-426" w:right="-22" w:hanging="425"/>
+        <w:rPr>
+          <w:rFonts w:asciiTheme="majorHAnsi" w:hAnsiTheme="majorHAnsi"/>
+          <w:b/>
+          <w:sz w:val="26"/>
+          <w:szCs w:val="26"/>
+        </w:rPr>
+      </w:pPr>
+      <w:r>
+        <w:rPr>
+          <w:rFonts w:asciiTheme="majorHAnsi" w:hAnsiTheme="majorHAnsi"/>
+          <w:sz w:val="26"/>
+          <w:szCs w:val="26"/>
         </w:rPr>
         <w:t xml:space="preserve"> </w:t>
       </w:r>
       <w:r>
+        <w:rPr>
+          <w:sz w:val="26"/>
+          <w:szCs w:val="26"/>
+        </w:rPr>
         <w:t>Returning null from methods is bad, but passing null into methods is worse. Unless you are working with an API which expects you to pass null, you should avoid passing null in your code whenever possible.</w:t>
       </w:r>
     </w:p>
     <w:p>
       <w:pPr>
         <w:pStyle w:val="ListParagraph"/>
-        <w:ind w:left="1211"/>
+        <w:ind w:left="-426" w:right="-22" w:hanging="425"/>
         <w:jc w:val="center"/>
         <w:rPr>
           <w:rFonts w:asciiTheme="majorHAnsi" w:hAnsiTheme="majorHAnsi"/>
           <w:b/>
-          <w:sz w:val="28"/>
-          <w:szCs w:val="28"/>
-        </w:rPr>
-      </w:pPr>
-      <w:r>
-        <w:rPr>
-          <w:b/>
-          <w:sz w:val="28"/>
-          <w:szCs w:val="28"/>
+          <w:sz w:val="26"/>
+          <w:szCs w:val="26"/>
+        </w:rPr>
+      </w:pPr>
+      <w:r>
+        <w:rPr>
+          <w:b/>
+          <w:sz w:val="26"/>
+          <w:szCs w:val="26"/>
         </w:rPr>
         <w:t>Clean Tests</w:t>
       </w:r>
@@ -1515,14 +2281,19 @@
           <w:ilvl w:val="0"/>
           <w:numId w:val="7"/>
         </w:numPr>
-        <w:rPr>
-          <w:rFonts w:asciiTheme="majorHAnsi" w:hAnsiTheme="majorHAnsi"/>
-          <w:b/>
-          <w:sz w:val="28"/>
-          <w:szCs w:val="28"/>
-        </w:rPr>
-      </w:pPr>
-      <w:r>
+        <w:ind w:left="-426" w:right="-22" w:hanging="425"/>
+        <w:rPr>
+          <w:rFonts w:asciiTheme="majorHAnsi" w:hAnsiTheme="majorHAnsi"/>
+          <w:b/>
+          <w:sz w:val="26"/>
+          <w:szCs w:val="26"/>
+        </w:rPr>
+      </w:pPr>
+      <w:r>
+        <w:rPr>
+          <w:sz w:val="26"/>
+          <w:szCs w:val="26"/>
+        </w:rPr>
         <w:t>Instead of experimenting and trying out the new stuff in our production code, we could write some tests to explore our understanding of the third-party code. In learning tests we call the third-party API, as we expect to use it in our application. We’re essentially doing controlled experiments that check our understanding of that API.</w:t>
       </w:r>
     </w:p>
@@ -1533,19 +2304,28 @@
           <w:ilvl w:val="0"/>
           <w:numId w:val="7"/>
         </w:numPr>
-        <w:rPr>
-          <w:rFonts w:asciiTheme="majorHAnsi" w:hAnsiTheme="majorHAnsi"/>
-          <w:b/>
-          <w:sz w:val="28"/>
-          <w:szCs w:val="28"/>
+        <w:ind w:left="-426" w:right="-22" w:hanging="425"/>
+        <w:rPr>
+          <w:rFonts w:asciiTheme="majorHAnsi" w:hAnsiTheme="majorHAnsi"/>
+          <w:b/>
+          <w:sz w:val="26"/>
+          <w:szCs w:val="26"/>
         </w:rPr>
       </w:pPr>
       <w:proofErr w:type="gramStart"/>
       <w:r>
+        <w:rPr>
+          <w:sz w:val="26"/>
+          <w:szCs w:val="26"/>
+        </w:rPr>
         <w:t>having</w:t>
       </w:r>
       <w:proofErr w:type="gramEnd"/>
       <w:r>
+        <w:rPr>
+          <w:sz w:val="26"/>
+          <w:szCs w:val="26"/>
+        </w:rPr>
         <w:t xml:space="preserve"> dirty tests is equivalent to, if not worse than, having no tests.</w:t>
       </w:r>
     </w:p>
@@ -1556,14 +2336,19 @@
           <w:ilvl w:val="0"/>
           <w:numId w:val="7"/>
         </w:numPr>
-        <w:rPr>
-          <w:rFonts w:asciiTheme="majorHAnsi" w:hAnsiTheme="majorHAnsi"/>
-          <w:b/>
-          <w:sz w:val="28"/>
-          <w:szCs w:val="28"/>
-        </w:rPr>
-      </w:pPr>
-      <w:r>
+        <w:ind w:left="-426" w:right="-22" w:hanging="425"/>
+        <w:rPr>
+          <w:rFonts w:asciiTheme="majorHAnsi" w:hAnsiTheme="majorHAnsi"/>
+          <w:b/>
+          <w:sz w:val="26"/>
+          <w:szCs w:val="26"/>
+        </w:rPr>
+      </w:pPr>
+      <w:r>
+        <w:rPr>
+          <w:sz w:val="26"/>
+          <w:szCs w:val="26"/>
+        </w:rPr>
         <w:t xml:space="preserve">Clean Tests follow five rules : </w:t>
       </w:r>
     </w:p>
@@ -1574,29 +2359,27 @@
           <w:ilvl w:val="0"/>
           <w:numId w:val="8"/>
         </w:numPr>
-        <w:rPr>
-          <w:rFonts w:asciiTheme="majorHAnsi" w:hAnsiTheme="majorHAnsi"/>
-          <w:sz w:val="28"/>
-          <w:szCs w:val="28"/>
-        </w:rPr>
-      </w:pPr>
-      <w:r>
-        <w:rPr>
-          <w:rFonts w:asciiTheme="majorHAnsi" w:hAnsiTheme="majorHAnsi"/>
-          <w:sz w:val="28"/>
-          <w:szCs w:val="28"/>
-        </w:rPr>
-        <w:t>FAST</w:t>
-      </w:r>
-      <w:r>
-        <w:rPr>
-          <w:rFonts w:asciiTheme="majorHAnsi" w:hAnsiTheme="majorHAnsi"/>
-          <w:sz w:val="28"/>
-          <w:szCs w:val="28"/>
-        </w:rPr>
-        <w:t xml:space="preserve"> - </w:t>
-      </w:r>
-      <w:r>
+        <w:ind w:left="-426" w:right="-22" w:hanging="425"/>
+        <w:rPr>
+          <w:rFonts w:asciiTheme="majorHAnsi" w:hAnsiTheme="majorHAnsi"/>
+          <w:sz w:val="26"/>
+          <w:szCs w:val="26"/>
+        </w:rPr>
+      </w:pPr>
+      <w:r>
+        <w:rPr>
+          <w:rFonts w:asciiTheme="majorHAnsi" w:hAnsiTheme="majorHAnsi"/>
+          <w:sz w:val="26"/>
+          <w:szCs w:val="26"/>
+        </w:rPr>
+        <w:lastRenderedPageBreak/>
+        <w:t xml:space="preserve">FAST - </w:t>
+      </w:r>
+      <w:r>
+        <w:rPr>
+          <w:sz w:val="26"/>
+          <w:szCs w:val="26"/>
+        </w:rPr>
         <w:t>When tests run slow, you won’t want to run them frequently. If you don’t run them frequently, you won’t find problems early enough to fix them easily</w:t>
       </w:r>
     </w:p>
@@ -1607,21 +2390,26 @@
           <w:ilvl w:val="0"/>
           <w:numId w:val="8"/>
         </w:numPr>
-        <w:rPr>
-          <w:rFonts w:asciiTheme="majorHAnsi" w:hAnsiTheme="majorHAnsi"/>
-          <w:sz w:val="28"/>
-          <w:szCs w:val="28"/>
-        </w:rPr>
-      </w:pPr>
-      <w:r>
-        <w:rPr>
-          <w:rFonts w:asciiTheme="majorHAnsi" w:hAnsiTheme="majorHAnsi"/>
-          <w:sz w:val="28"/>
-          <w:szCs w:val="28"/>
+        <w:ind w:left="-426" w:right="-22" w:hanging="425"/>
+        <w:rPr>
+          <w:rFonts w:asciiTheme="majorHAnsi" w:hAnsiTheme="majorHAnsi"/>
+          <w:sz w:val="26"/>
+          <w:szCs w:val="26"/>
+        </w:rPr>
+      </w:pPr>
+      <w:r>
+        <w:rPr>
+          <w:rFonts w:asciiTheme="majorHAnsi" w:hAnsiTheme="majorHAnsi"/>
+          <w:sz w:val="26"/>
+          <w:szCs w:val="26"/>
         </w:rPr>
         <w:t xml:space="preserve">Independent - </w:t>
       </w:r>
       <w:r>
+        <w:rPr>
+          <w:sz w:val="26"/>
+          <w:szCs w:val="26"/>
+        </w:rPr>
         <w:t>u should be able to run each test independently and run the tests in any order you like.</w:t>
       </w:r>
     </w:p>
@@ -1632,21 +2420,26 @@
           <w:ilvl w:val="0"/>
           <w:numId w:val="8"/>
         </w:numPr>
-        <w:rPr>
-          <w:rFonts w:asciiTheme="majorHAnsi" w:hAnsiTheme="majorHAnsi"/>
-          <w:sz w:val="28"/>
-          <w:szCs w:val="28"/>
-        </w:rPr>
-      </w:pPr>
-      <w:r>
-        <w:rPr>
-          <w:rFonts w:asciiTheme="majorHAnsi" w:hAnsiTheme="majorHAnsi"/>
-          <w:sz w:val="28"/>
-          <w:szCs w:val="28"/>
+        <w:ind w:left="-426" w:right="-22" w:hanging="425"/>
+        <w:rPr>
+          <w:rFonts w:asciiTheme="majorHAnsi" w:hAnsiTheme="majorHAnsi"/>
+          <w:sz w:val="26"/>
+          <w:szCs w:val="26"/>
+        </w:rPr>
+      </w:pPr>
+      <w:r>
+        <w:rPr>
+          <w:rFonts w:asciiTheme="majorHAnsi" w:hAnsiTheme="majorHAnsi"/>
+          <w:sz w:val="26"/>
+          <w:szCs w:val="26"/>
         </w:rPr>
         <w:t xml:space="preserve">Repeatable - </w:t>
       </w:r>
       <w:r>
+        <w:rPr>
+          <w:sz w:val="26"/>
+          <w:szCs w:val="26"/>
+        </w:rPr>
         <w:t>should be able to run the tests in the production environment, in the QA environment, and on your laptop while riding home on the train without a network. You’ll also find yourself unable to run the tests when the environment isn’t available</w:t>
       </w:r>
     </w:p>
@@ -1657,21 +2450,26 @@
           <w:ilvl w:val="0"/>
           <w:numId w:val="8"/>
         </w:numPr>
-        <w:rPr>
-          <w:rFonts w:asciiTheme="majorHAnsi" w:hAnsiTheme="majorHAnsi"/>
-          <w:sz w:val="28"/>
-          <w:szCs w:val="28"/>
-        </w:rPr>
-      </w:pPr>
-      <w:r>
-        <w:rPr>
-          <w:rFonts w:asciiTheme="majorHAnsi" w:hAnsiTheme="majorHAnsi"/>
-          <w:sz w:val="28"/>
-          <w:szCs w:val="28"/>
+        <w:ind w:left="-426" w:right="-22" w:hanging="425"/>
+        <w:rPr>
+          <w:rFonts w:asciiTheme="majorHAnsi" w:hAnsiTheme="majorHAnsi"/>
+          <w:sz w:val="26"/>
+          <w:szCs w:val="26"/>
+        </w:rPr>
+      </w:pPr>
+      <w:r>
+        <w:rPr>
+          <w:rFonts w:asciiTheme="majorHAnsi" w:hAnsiTheme="majorHAnsi"/>
+          <w:sz w:val="26"/>
+          <w:szCs w:val="26"/>
         </w:rPr>
         <w:t xml:space="preserve">Self-Validating - </w:t>
       </w:r>
       <w:r>
+        <w:rPr>
+          <w:sz w:val="26"/>
+          <w:szCs w:val="26"/>
+        </w:rPr>
         <w:t>Either they pass or fail. You should not have to manually compare two different text files to see whether the tests pass. If the tests aren’t self-validating, then running the tests can require a long manual evaluation.</w:t>
       </w:r>
     </w:p>
@@ -1682,32 +2480,38 @@
           <w:ilvl w:val="0"/>
           <w:numId w:val="8"/>
         </w:numPr>
-        <w:rPr>
-          <w:rFonts w:asciiTheme="majorHAnsi" w:hAnsiTheme="majorHAnsi"/>
-          <w:sz w:val="28"/>
-          <w:szCs w:val="28"/>
-        </w:rPr>
-      </w:pPr>
-      <w:r>
+        <w:ind w:left="-426" w:right="-22" w:hanging="425"/>
+        <w:rPr>
+          <w:rFonts w:asciiTheme="majorHAnsi" w:hAnsiTheme="majorHAnsi"/>
+          <w:sz w:val="26"/>
+          <w:szCs w:val="26"/>
+        </w:rPr>
+      </w:pPr>
+      <w:r>
+        <w:rPr>
+          <w:sz w:val="26"/>
+          <w:szCs w:val="26"/>
+        </w:rPr>
         <w:t>Timely - The tests need to be written in a timely fashion. Unit tests should be written just before the production code that makes them pass. If you write tests after the production code, then you may find the production code to be hard to test.</w:t>
       </w:r>
     </w:p>
     <w:p>
       <w:pPr>
+        <w:ind w:left="-426" w:right="-22" w:hanging="425"/>
         <w:jc w:val="center"/>
         <w:rPr>
           <w:rFonts w:asciiTheme="majorHAnsi" w:hAnsiTheme="majorHAnsi"/>
           <w:b/>
-          <w:sz w:val="28"/>
-          <w:szCs w:val="28"/>
-        </w:rPr>
-      </w:pPr>
-      <w:r>
-        <w:rPr>
-          <w:rFonts w:asciiTheme="majorHAnsi" w:hAnsiTheme="majorHAnsi"/>
-          <w:b/>
-          <w:sz w:val="28"/>
-          <w:szCs w:val="28"/>
+          <w:sz w:val="26"/>
+          <w:szCs w:val="26"/>
+        </w:rPr>
+      </w:pPr>
+      <w:r>
+        <w:rPr>
+          <w:rFonts w:asciiTheme="majorHAnsi" w:hAnsiTheme="majorHAnsi"/>
+          <w:b/>
+          <w:sz w:val="26"/>
+          <w:szCs w:val="26"/>
         </w:rPr>
         <w:t>Classes</w:t>
       </w:r>
@@ -1719,42 +2523,59 @@
           <w:ilvl w:val="0"/>
           <w:numId w:val="9"/>
         </w:numPr>
-        <w:rPr>
-          <w:rFonts w:asciiTheme="majorHAnsi" w:hAnsiTheme="majorHAnsi"/>
-          <w:b/>
-          <w:sz w:val="28"/>
-          <w:szCs w:val="28"/>
-        </w:rPr>
-      </w:pPr>
-      <w:r>
-        <w:rPr>
-          <w:rFonts w:asciiTheme="majorHAnsi" w:hAnsiTheme="majorHAnsi"/>
-          <w:b/>
-          <w:sz w:val="28"/>
-          <w:szCs w:val="28"/>
+        <w:ind w:left="-426" w:right="-22" w:hanging="425"/>
+        <w:rPr>
+          <w:rFonts w:asciiTheme="majorHAnsi" w:hAnsiTheme="majorHAnsi"/>
+          <w:b/>
+          <w:sz w:val="26"/>
+          <w:szCs w:val="26"/>
+        </w:rPr>
+      </w:pPr>
+      <w:r>
+        <w:rPr>
+          <w:rFonts w:asciiTheme="majorHAnsi" w:hAnsiTheme="majorHAnsi"/>
+          <w:b/>
+          <w:sz w:val="26"/>
+          <w:szCs w:val="26"/>
         </w:rPr>
         <w:t xml:space="preserve">Classes </w:t>
       </w:r>
       <w:r>
         <w:rPr>
           <w:rFonts w:asciiTheme="majorHAnsi" w:hAnsiTheme="majorHAnsi"/>
-          <w:sz w:val="28"/>
-          <w:szCs w:val="28"/>
+          <w:sz w:val="26"/>
+          <w:szCs w:val="26"/>
         </w:rPr>
         <w:t xml:space="preserve">should be how small? - </w:t>
       </w:r>
       <w:r>
+        <w:rPr>
+          <w:sz w:val="26"/>
+          <w:szCs w:val="26"/>
+        </w:rPr>
         <w:t>With classes we use a different measure. We count responsibilities.</w:t>
       </w:r>
       <w:r>
+        <w:rPr>
+          <w:sz w:val="26"/>
+          <w:szCs w:val="26"/>
+        </w:rPr>
         <w:t xml:space="preserve"> The Single Responsibility Principle (SRP</w:t>
       </w:r>
       <w:proofErr w:type="gramStart"/>
       <w:r>
+        <w:rPr>
+          <w:sz w:val="26"/>
+          <w:szCs w:val="26"/>
+        </w:rPr>
         <w:t>)2</w:t>
       </w:r>
       <w:proofErr w:type="gramEnd"/>
       <w:r>
+        <w:rPr>
+          <w:sz w:val="26"/>
+          <w:szCs w:val="26"/>
+        </w:rPr>
         <w:t xml:space="preserve"> states that a class or module should have one, and only one, reason to change.</w:t>
       </w:r>
     </w:p>
@@ -1765,25 +2586,35 @@
           <w:ilvl w:val="0"/>
           <w:numId w:val="9"/>
         </w:numPr>
-        <w:rPr>
-          <w:rFonts w:asciiTheme="majorHAnsi" w:hAnsiTheme="majorHAnsi"/>
-          <w:b/>
-          <w:sz w:val="28"/>
-          <w:szCs w:val="28"/>
-        </w:rPr>
-      </w:pPr>
-      <w:r>
-        <w:t>Classes should have a small number of instance variables. Each of the methods of a class should manipulate one or more of those variables. IA class in which each variable is used by each method is maximally cohesive.</w:t>
-      </w:r>
-      <w:r>
-        <w:t xml:space="preserve"> </w:t>
+        <w:ind w:left="-426" w:right="-22" w:hanging="425"/>
+        <w:rPr>
+          <w:rFonts w:asciiTheme="majorHAnsi" w:hAnsiTheme="majorHAnsi"/>
+          <w:b/>
+          <w:sz w:val="26"/>
+          <w:szCs w:val="26"/>
+        </w:rPr>
+      </w:pPr>
+      <w:r>
+        <w:rPr>
+          <w:sz w:val="26"/>
+          <w:szCs w:val="26"/>
+        </w:rPr>
+        <w:t xml:space="preserve">Classes should have a small number of instance variables. Each of the methods of a class should manipulate one or more of those variables. IA class in which each variable is used by each method is maximally cohesive. </w:t>
       </w:r>
       <w:proofErr w:type="gramStart"/>
       <w:r>
+        <w:rPr>
+          <w:sz w:val="26"/>
+          <w:szCs w:val="26"/>
+        </w:rPr>
         <w:t>we</w:t>
       </w:r>
       <w:proofErr w:type="gramEnd"/>
       <w:r>
+        <w:rPr>
+          <w:sz w:val="26"/>
+          <w:szCs w:val="26"/>
+        </w:rPr>
         <w:t xml:space="preserve"> would like cohesion to be high. When cohesion is high, it means that the methods and variables of the class are co-dependent and hang together as a logical whole</w:t>
       </w:r>
     </w:p>
@@ -1794,71 +2625,48 @@
           <w:ilvl w:val="0"/>
           <w:numId w:val="9"/>
         </w:numPr>
-        <w:rPr>
-          <w:rFonts w:asciiTheme="majorHAnsi" w:hAnsiTheme="majorHAnsi"/>
-          <w:b/>
-          <w:sz w:val="28"/>
-          <w:szCs w:val="28"/>
-        </w:rPr>
-      </w:pPr>
-      <w:r>
+        <w:ind w:left="-426" w:right="-22" w:hanging="425"/>
+        <w:rPr>
+          <w:rFonts w:asciiTheme="majorHAnsi" w:hAnsiTheme="majorHAnsi"/>
+          <w:b/>
+          <w:sz w:val="26"/>
+          <w:szCs w:val="26"/>
+        </w:rPr>
+      </w:pPr>
+      <w:r>
+        <w:rPr>
+          <w:sz w:val="26"/>
+          <w:szCs w:val="26"/>
+        </w:rPr>
         <w:t>Classes should be open for extension but closed for modification.</w:t>
       </w:r>
       <w:r>
+        <w:rPr>
+          <w:sz w:val="26"/>
+          <w:szCs w:val="26"/>
+        </w:rPr>
         <w:t xml:space="preserve"> </w:t>
       </w:r>
       <w:proofErr w:type="gramStart"/>
       <w:r>
+        <w:rPr>
+          <w:sz w:val="26"/>
+          <w:szCs w:val="26"/>
+        </w:rPr>
         <w:t>abstract</w:t>
       </w:r>
       <w:proofErr w:type="gramEnd"/>
       <w:r>
-        <w:t xml:space="preserve"> classes, which represent concepts only. A client class depending upon concrete details is at risk when those </w:t>
-      </w:r>
-      <w:r>
-        <w:lastRenderedPageBreak/>
-        <w:t>details change. We can introduce interfaces and abstract classes to help isolate the impact of those details.</w:t>
-      </w:r>
-    </w:p>
-    <w:p>
-      <w:pPr>
-        <w:pStyle w:val="ListParagraph"/>
-        <w:jc w:val="center"/>
-        <w:rPr>
-          <w:rFonts w:asciiTheme="majorHAnsi" w:hAnsiTheme="majorHAnsi"/>
-          <w:b/>
-          <w:sz w:val="28"/>
-          <w:szCs w:val="28"/>
-        </w:rPr>
-      </w:pPr>
-      <w:r>
-        <w:rPr>
-          <w:rFonts w:asciiTheme="majorHAnsi" w:hAnsiTheme="majorHAnsi"/>
-          <w:b/>
-          <w:sz w:val="28"/>
-          <w:szCs w:val="28"/>
-        </w:rPr>
-        <w:t>System</w:t>
-      </w:r>
-    </w:p>
-    <w:p>
-      <w:pPr>
-        <w:pStyle w:val="ListParagraph"/>
-        <w:numPr>
-          <w:ilvl w:val="0"/>
-          <w:numId w:val="10"/>
-        </w:numPr>
-        <w:rPr>
-          <w:rFonts w:asciiTheme="majorHAnsi" w:hAnsiTheme="majorHAnsi"/>
-          <w:b/>
-          <w:sz w:val="28"/>
-          <w:szCs w:val="28"/>
-        </w:rPr>
-      </w:pPr>
+        <w:rPr>
+          <w:sz w:val="26"/>
+          <w:szCs w:val="26"/>
+        </w:rPr>
+        <w:t xml:space="preserve"> classes, which represent concepts only. A client class depending upon concrete details is at risk when those details change. We can introduce interfaces and abstract classes to help isolate the impact of those details.</w:t>
+      </w:r>
     </w:p>
     <w:sectPr>
       <w:pgSz w:w="12240" w:h="15840"/>
-      <w:pgMar w:top="1440" w:right="1440" w:bottom="1440" w:left="1440" w:header="708" w:footer="708" w:gutter="0"/>
+      <w:pgMar w:top="426" w:right="616" w:bottom="426" w:left="1440" w:header="708" w:footer="708" w:gutter="0"/>
       <w:cols w:space="708"/>
       <w:docGrid w:linePitch="360"/>
     </w:sectPr>
@@ -3310,7 +4118,7 @@
 </file>
 
 <file path=customXml/itemProps1.xml><?xml version="1.0" encoding="utf-8"?>
-<ds:datastoreItem xmlns:ds="http://schemas.openxmlformats.org/officeDocument/2006/customXml" ds:itemID="{3C5010C3-9BE8-4764-955C-6662DFC609CA}">
+<ds:datastoreItem xmlns:ds="http://schemas.openxmlformats.org/officeDocument/2006/customXml" ds:itemID="{673B89D8-35D6-4B2F-A79B-E2731A89ACDA}">
   <ds:schemaRefs>
     <ds:schemaRef ds:uri="http://schemas.openxmlformats.org/officeDocument/2006/bibliography"/>
   </ds:schemaRefs>
